--- a/jenkins总结.docx
+++ b/jenkins总结.docx
@@ -21,8 +21,6 @@
         </w:rPr>
         <w:t>使用总结</w:t>
       </w:r>
-      <w:bookmarkStart w:id="0" w:name="_GoBack"/>
-      <w:bookmarkEnd w:id="0"/>
     </w:p>
     <w:p/>
     <w:p>
@@ -48,6 +46,7 @@
         </w:rPr>
         <w:t>安装</w:t>
       </w:r>
+      <w:proofErr w:type="spellStart"/>
       <w:r>
         <w:rPr>
           <w:rFonts w:hint="eastAsia"/>
@@ -57,6 +56,7 @@
         </w:rPr>
         <w:t>jenkins</w:t>
       </w:r>
+      <w:proofErr w:type="spellEnd"/>
     </w:p>
     <w:p>
       <w:pPr>
@@ -73,29 +73,48 @@
         </w:rPr>
         <w:t>从</w:t>
       </w:r>
-      <w:hyperlink r:id="rId7" w:history="1">
-        <w:r>
-          <w:rPr>
-            <w:rStyle w:val="a5"/>
-            <w:rFonts w:hint="eastAsia"/>
-          </w:rPr>
-          <w:t>http://Jenkins-ci.org/</w:t>
-        </w:r>
-        <w:r>
-          <w:rPr>
-            <w:rStyle w:val="a5"/>
-            <w:rFonts w:hint="eastAsia"/>
-          </w:rPr>
-          <w:t>上下载最新的</w:t>
-        </w:r>
-        <w:r>
-          <w:rPr>
-            <w:rStyle w:val="a5"/>
-            <w:rFonts w:hint="eastAsia"/>
-          </w:rPr>
-          <w:t>jenkins.war</w:t>
-        </w:r>
-      </w:hyperlink>
+      <w:r>
+        <w:fldChar w:fldCharType="begin"/>
+      </w:r>
+      <w:r>
+        <w:instrText xml:space="preserve"> HYPERLINK "http://Jenkins-ci.org/</w:instrText>
+      </w:r>
+      <w:r>
+        <w:instrText>上下载最新的</w:instrText>
+      </w:r>
+      <w:r>
+        <w:instrText xml:space="preserve">jenkins.war" </w:instrText>
+      </w:r>
+      <w:r>
+        <w:fldChar w:fldCharType="separate"/>
+      </w:r>
+      <w:r>
+        <w:rPr>
+          <w:rStyle w:val="a5"/>
+          <w:rFonts w:hint="eastAsia"/>
+        </w:rPr>
+        <w:t>http://Jenkins-ci.org/</w:t>
+      </w:r>
+      <w:r>
+        <w:rPr>
+          <w:rStyle w:val="a5"/>
+          <w:rFonts w:hint="eastAsia"/>
+        </w:rPr>
+        <w:t>上下载最新的</w:t>
+      </w:r>
+      <w:r>
+        <w:rPr>
+          <w:rStyle w:val="a5"/>
+          <w:rFonts w:hint="eastAsia"/>
+        </w:rPr>
+        <w:t>jenkins.war</w:t>
+      </w:r>
+      <w:r>
+        <w:rPr>
+          <w:rStyle w:val="a5"/>
+        </w:rPr>
+        <w:fldChar w:fldCharType="end"/>
+      </w:r>
     </w:p>
     <w:p>
       <w:pPr>
@@ -112,12 +131,14 @@
         </w:rPr>
         <w:t>本地机器安装</w:t>
       </w:r>
+      <w:proofErr w:type="spellStart"/>
       <w:r>
         <w:rPr>
           <w:rFonts w:hint="eastAsia"/>
         </w:rPr>
         <w:t>jdk</w:t>
       </w:r>
+      <w:proofErr w:type="spellEnd"/>
       <w:r>
         <w:rPr>
           <w:rFonts w:hint="eastAsia"/>
@@ -136,12 +157,14 @@
         </w:rPr>
         <w:t>，并且配置</w:t>
       </w:r>
+      <w:proofErr w:type="spellStart"/>
       <w:r>
         <w:rPr>
           <w:rFonts w:hint="eastAsia"/>
         </w:rPr>
         <w:t>jdk</w:t>
       </w:r>
+      <w:proofErr w:type="spellEnd"/>
       <w:r>
         <w:rPr>
           <w:rFonts w:hint="eastAsia"/>
@@ -164,12 +187,14 @@
         </w:rPr>
         <w:t>本地机器安装</w:t>
       </w:r>
+      <w:proofErr w:type="spellStart"/>
       <w:r>
         <w:rPr>
           <w:rFonts w:hint="eastAsia"/>
         </w:rPr>
         <w:t>git</w:t>
       </w:r>
+      <w:proofErr w:type="spellEnd"/>
       <w:r>
         <w:rPr>
           <w:rFonts w:hint="eastAsia"/>
@@ -192,12 +217,14 @@
         </w:rPr>
         <w:t>把下载好的</w:t>
       </w:r>
+      <w:proofErr w:type="spellStart"/>
       <w:r>
         <w:rPr>
           <w:rFonts w:hint="eastAsia"/>
         </w:rPr>
         <w:t>jenkins.war</w:t>
       </w:r>
+      <w:proofErr w:type="spellEnd"/>
       <w:r>
         <w:rPr>
           <w:rFonts w:hint="eastAsia"/>
@@ -216,12 +243,14 @@
         </w:rPr>
         <w:t>中的</w:t>
       </w:r>
+      <w:proofErr w:type="spellStart"/>
       <w:r>
         <w:rPr>
           <w:rFonts w:hint="eastAsia"/>
         </w:rPr>
         <w:t>webapps</w:t>
       </w:r>
+      <w:proofErr w:type="spellEnd"/>
       <w:r>
         <w:rPr>
           <w:rFonts w:hint="eastAsia"/>
@@ -240,12 +269,28 @@
         </w:rPr>
         <w:t>的</w:t>
       </w:r>
-      <w:r>
-        <w:rPr>
-          <w:rFonts w:hint="eastAsia"/>
-        </w:rPr>
-        <w:t>conf/server.xm</w:t>
-      </w:r>
+      <w:proofErr w:type="spellStart"/>
+      <w:r>
+        <w:rPr>
+          <w:rFonts w:hint="eastAsia"/>
+        </w:rPr>
+        <w:t>conf</w:t>
+      </w:r>
+      <w:proofErr w:type="spellEnd"/>
+      <w:r>
+        <w:rPr>
+          <w:rFonts w:hint="eastAsia"/>
+        </w:rPr>
+        <w:t>/</w:t>
+      </w:r>
+      <w:proofErr w:type="spellStart"/>
+      <w:r>
+        <w:rPr>
+          <w:rFonts w:hint="eastAsia"/>
+        </w:rPr>
+        <w:t>server.xm</w:t>
+      </w:r>
+      <w:proofErr w:type="spellEnd"/>
       <w:r>
         <w:rPr>
           <w:rFonts w:hint="eastAsia"/>
@@ -270,11 +315,19 @@
         </w:rPr>
         <w:t>的控制台中文输出乱码，请将</w:t>
       </w:r>
-      <w:r>
-        <w:rPr>
-          <w:rFonts w:hint="eastAsia"/>
-        </w:rPr>
-        <w:t>URIEncoding="utf-8"</w:t>
+      <w:proofErr w:type="spellStart"/>
+      <w:r>
+        <w:rPr>
+          <w:rFonts w:hint="eastAsia"/>
+        </w:rPr>
+        <w:t>URIEncoding</w:t>
+      </w:r>
+      <w:proofErr w:type="spellEnd"/>
+      <w:r>
+        <w:rPr>
+          <w:rFonts w:hint="eastAsia"/>
+        </w:rPr>
+        <w:t>="utf-8"</w:t>
       </w:r>
       <w:r>
         <w:rPr>
@@ -282,11 +335,19 @@
         </w:rPr>
         <w:t>更改为</w:t>
       </w:r>
-      <w:r>
-        <w:rPr>
-          <w:rFonts w:hint="eastAsia"/>
-        </w:rPr>
-        <w:t>useBodyEncodingForURI="true"</w:t>
+      <w:proofErr w:type="spellStart"/>
+      <w:r>
+        <w:rPr>
+          <w:rFonts w:hint="eastAsia"/>
+        </w:rPr>
+        <w:t>useBodyEncodingForURI</w:t>
+      </w:r>
+      <w:proofErr w:type="spellEnd"/>
+      <w:r>
+        <w:rPr>
+          <w:rFonts w:hint="eastAsia"/>
+        </w:rPr>
+        <w:t>="true"</w:t>
       </w:r>
     </w:p>
     <w:p>
@@ -299,7 +360,7 @@
           <w:noProof/>
         </w:rPr>
         <w:drawing>
-          <wp:inline distT="0" distB="0" distL="0" distR="0" wp14:anchorId="4954DFB5" wp14:editId="5816FC24">
+          <wp:inline distT="0" distB="0" distL="0" distR="0" wp14:anchorId="1F4ED89B" wp14:editId="2ED87D17">
             <wp:extent cx="5274310" cy="572135"/>
             <wp:effectExtent l="0" t="0" r="2540" b="0"/>
             <wp:docPr id="1" name="图片 1" descr="http://images.cnitblog.com/blog/529896/201308/12163628-5e18c80f1c44409fb584a8a618299e12.png"/>
@@ -316,7 +377,7 @@
                     </pic:cNvPicPr>
                   </pic:nvPicPr>
                   <pic:blipFill>
-                    <a:blip r:embed="rId8">
+                    <a:blip r:embed="rId7">
                       <a:extLst>
                         <a:ext uri="{28A0092B-C50C-407E-A947-70E740481C1C}">
                           <a14:useLocalDpi xmlns:a14="http://schemas.microsoft.com/office/drawing/2010/main" val="0"/>
@@ -400,20 +461,30 @@
         <w:rPr>
           <w:rFonts w:hint="eastAsia"/>
         </w:rPr>
-        <w:t>localhost:8080/jenkins</w:t>
-      </w:r>
+        <w:t>localhost:8080/</w:t>
+      </w:r>
+      <w:proofErr w:type="spellStart"/>
+      <w:r>
+        <w:rPr>
+          <w:rFonts w:hint="eastAsia"/>
+        </w:rPr>
+        <w:t>jenkins</w:t>
+      </w:r>
+      <w:proofErr w:type="spellEnd"/>
       <w:r>
         <w:rPr>
           <w:rFonts w:hint="eastAsia"/>
         </w:rPr>
         <w:t>，回车，就可以看到</w:t>
       </w:r>
+      <w:proofErr w:type="spellStart"/>
       <w:r>
         <w:rPr>
           <w:rFonts w:hint="eastAsia"/>
         </w:rPr>
         <w:t>jenkins</w:t>
       </w:r>
+      <w:proofErr w:type="spellEnd"/>
       <w:r>
         <w:rPr>
           <w:rFonts w:hint="eastAsia"/>
@@ -431,7 +502,7 @@
           <w:noProof/>
         </w:rPr>
         <w:drawing>
-          <wp:inline distT="0" distB="0" distL="0" distR="0" wp14:anchorId="7CEFF077" wp14:editId="1BE90642">
+          <wp:inline distT="0" distB="0" distL="0" distR="0" wp14:anchorId="224CAF97" wp14:editId="72F8EA8D">
             <wp:extent cx="5279390" cy="3371215"/>
             <wp:effectExtent l="0" t="0" r="0" b="635"/>
             <wp:docPr id="2" name="图片 2" descr="http://images.cnitblog.com/blog/529896/201308/12163603-577a8e61cdfe4f599bd7f1b8630a9663.png"/>
@@ -448,7 +519,7 @@
                     </pic:cNvPicPr>
                   </pic:nvPicPr>
                   <pic:blipFill>
-                    <a:blip r:embed="rId9">
+                    <a:blip r:embed="rId8">
                       <a:extLst>
                         <a:ext uri="{28A0092B-C50C-407E-A947-70E740481C1C}">
                           <a14:useLocalDpi xmlns:a14="http://schemas.microsoft.com/office/drawing/2010/main" val="0"/>
@@ -501,26 +572,9 @@
           <w:sz w:val="30"/>
           <w:szCs w:val="30"/>
         </w:rPr>
-        <w:t>配置</w:t>
-      </w:r>
-      <w:r>
-        <w:rPr>
-          <w:rFonts w:hint="eastAsia"/>
-          <w:b/>
-          <w:sz w:val="30"/>
-          <w:szCs w:val="30"/>
-        </w:rPr>
-        <w:t>系统常规选项</w:t>
-      </w:r>
-      <w:r>
-        <w:rPr>
-          <w:rFonts w:hint="eastAsia"/>
-          <w:b/>
-          <w:sz w:val="30"/>
-          <w:szCs w:val="30"/>
-        </w:rPr>
-        <w:t>（在</w:t>
-      </w:r>
+        <w:t>配置系统常规选项（在</w:t>
+      </w:r>
+      <w:proofErr w:type="spellStart"/>
       <w:r>
         <w:rPr>
           <w:rFonts w:hint="eastAsia"/>
@@ -530,14 +584,25 @@
         </w:rPr>
         <w:t>jenkins</w:t>
       </w:r>
-      <w:r>
-        <w:rPr>
-          <w:rFonts w:hint="eastAsia"/>
-          <w:b/>
-          <w:sz w:val="30"/>
-          <w:szCs w:val="30"/>
-        </w:rPr>
-        <w:t>主页面的左侧</w:t>
+      <w:proofErr w:type="spellEnd"/>
+      <w:r>
+        <w:rPr>
+          <w:rFonts w:hint="eastAsia"/>
+          <w:b/>
+          <w:sz w:val="30"/>
+          <w:szCs w:val="30"/>
+        </w:rPr>
+        <w:t>主页面的</w:t>
+      </w:r>
+      <w:proofErr w:type="gramStart"/>
+      <w:r>
+        <w:rPr>
+          <w:rFonts w:hint="eastAsia"/>
+          <w:b/>
+          <w:sz w:val="30"/>
+          <w:szCs w:val="30"/>
+        </w:rPr>
+        <w:t>左侧</w:t>
       </w:r>
       <w:r>
         <w:rPr>
@@ -548,6 +613,7 @@
         </w:rPr>
         <w:t>-</w:t>
       </w:r>
+      <w:proofErr w:type="gramEnd"/>
       <w:r>
         <w:rPr>
           <w:rFonts w:hint="eastAsia"/>
@@ -585,6 +651,7 @@
         </w:numPr>
         <w:ind w:firstLineChars="0"/>
       </w:pPr>
+      <w:proofErr w:type="spellStart"/>
       <w:r>
         <w:t>J</w:t>
       </w:r>
@@ -594,6 +661,7 @@
         </w:rPr>
         <w:t>dk</w:t>
       </w:r>
+      <w:proofErr w:type="spellEnd"/>
       <w:r>
         <w:rPr>
           <w:rFonts w:hint="eastAsia"/>
@@ -612,10 +680,71 @@
         </w:rPr>
         <w:lastRenderedPageBreak/>
         <w:drawing>
-          <wp:inline distT="0" distB="0" distL="0" distR="0" wp14:anchorId="31AC094F" wp14:editId="2FEDD8B1">
+          <wp:inline distT="0" distB="0" distL="0" distR="0" wp14:anchorId="3B06F4DA" wp14:editId="14EC17E1">
             <wp:extent cx="5274310" cy="944880"/>
             <wp:effectExtent l="0" t="0" r="2540" b="7620"/>
             <wp:docPr id="3" name="图片 3"/>
+            <wp:cNvGraphicFramePr>
+              <a:graphicFrameLocks xmlns:a="http://schemas.openxmlformats.org/drawingml/2006/main" noChangeAspect="1"/>
+            </wp:cNvGraphicFramePr>
+            <a:graphic xmlns:a="http://schemas.openxmlformats.org/drawingml/2006/main">
+              <a:graphicData uri="http://schemas.openxmlformats.org/drawingml/2006/picture">
+                <pic:pic xmlns:pic="http://schemas.openxmlformats.org/drawingml/2006/picture">
+                  <pic:nvPicPr>
+                    <pic:cNvPr id="0" name=""/>
+                    <pic:cNvPicPr/>
+                  </pic:nvPicPr>
+                  <pic:blipFill>
+                    <a:blip r:embed="rId9"/>
+                    <a:stretch>
+                      <a:fillRect/>
+                    </a:stretch>
+                  </pic:blipFill>
+                  <pic:spPr>
+                    <a:xfrm>
+                      <a:off x="0" y="0"/>
+                      <a:ext cx="5274310" cy="944880"/>
+                    </a:xfrm>
+                    <a:prstGeom prst="rect">
+                      <a:avLst/>
+                    </a:prstGeom>
+                  </pic:spPr>
+                </pic:pic>
+              </a:graphicData>
+            </a:graphic>
+          </wp:inline>
+        </w:drawing>
+      </w:r>
+    </w:p>
+    <w:p>
+      <w:pPr>
+        <w:pStyle w:val="a4"/>
+        <w:numPr>
+          <w:ilvl w:val="0"/>
+          <w:numId w:val="6"/>
+        </w:numPr>
+        <w:ind w:firstLineChars="0"/>
+      </w:pPr>
+      <w:r>
+        <w:rPr>
+          <w:rFonts w:hint="eastAsia"/>
+        </w:rPr>
+        <w:t>自带邮箱配置：</w:t>
+      </w:r>
+    </w:p>
+    <w:p>
+      <w:pPr>
+        <w:ind w:left="360"/>
+      </w:pPr>
+      <w:r>
+        <w:rPr>
+          <w:noProof/>
+        </w:rPr>
+        <w:drawing>
+          <wp:inline distT="0" distB="0" distL="0" distR="0" wp14:anchorId="0A005259" wp14:editId="4963C68C">
+            <wp:extent cx="5274310" cy="1352152"/>
+            <wp:effectExtent l="0" t="0" r="2540" b="635"/>
+            <wp:docPr id="5" name="图片 5"/>
             <wp:cNvGraphicFramePr>
               <a:graphicFrameLocks xmlns:a="http://schemas.openxmlformats.org/drawingml/2006/main" noChangeAspect="1"/>
             </wp:cNvGraphicFramePr>
@@ -635,7 +764,7 @@
                   <pic:spPr>
                     <a:xfrm>
                       <a:off x="0" y="0"/>
-                      <a:ext cx="5274310" cy="944880"/>
+                      <a:ext cx="5274310" cy="1352152"/>
                     </a:xfrm>
                     <a:prstGeom prst="rect">
                       <a:avLst/>
@@ -653,15 +782,114 @@
         <w:pStyle w:val="a4"/>
         <w:numPr>
           <w:ilvl w:val="0"/>
-          <w:numId w:val="6"/>
+          <w:numId w:val="3"/>
         </w:numPr>
         <w:ind w:firstLineChars="0"/>
-      </w:pPr>
-      <w:r>
-        <w:rPr>
-          <w:rFonts w:hint="eastAsia"/>
-        </w:rPr>
-        <w:t>自带邮箱配置：</w:t>
+        <w:rPr>
+          <w:b/>
+          <w:sz w:val="30"/>
+          <w:szCs w:val="30"/>
+        </w:rPr>
+      </w:pPr>
+      <w:r>
+        <w:rPr>
+          <w:rFonts w:hint="eastAsia"/>
+          <w:b/>
+          <w:sz w:val="30"/>
+          <w:szCs w:val="30"/>
+        </w:rPr>
+        <w:t>配置用户权限（在</w:t>
+      </w:r>
+      <w:proofErr w:type="spellStart"/>
+      <w:r>
+        <w:rPr>
+          <w:rFonts w:hint="eastAsia"/>
+          <w:b/>
+          <w:sz w:val="30"/>
+          <w:szCs w:val="30"/>
+        </w:rPr>
+        <w:t>jenkins</w:t>
+      </w:r>
+      <w:proofErr w:type="spellEnd"/>
+      <w:r>
+        <w:rPr>
+          <w:rFonts w:hint="eastAsia"/>
+          <w:b/>
+          <w:sz w:val="30"/>
+          <w:szCs w:val="30"/>
+        </w:rPr>
+        <w:t>主页面的</w:t>
+      </w:r>
+      <w:proofErr w:type="gramStart"/>
+      <w:r>
+        <w:rPr>
+          <w:rFonts w:hint="eastAsia"/>
+          <w:b/>
+          <w:sz w:val="30"/>
+          <w:szCs w:val="30"/>
+        </w:rPr>
+        <w:t>左侧</w:t>
+      </w:r>
+      <w:r>
+        <w:rPr>
+          <w:rFonts w:hint="eastAsia"/>
+          <w:b/>
+          <w:sz w:val="30"/>
+          <w:szCs w:val="30"/>
+        </w:rPr>
+        <w:t>-</w:t>
+      </w:r>
+      <w:proofErr w:type="gramEnd"/>
+      <w:r>
+        <w:rPr>
+          <w:rFonts w:hint="eastAsia"/>
+          <w:b/>
+          <w:sz w:val="30"/>
+          <w:szCs w:val="30"/>
+        </w:rPr>
+        <w:t>系统管理</w:t>
+      </w:r>
+      <w:r>
+        <w:rPr>
+          <w:rFonts w:hint="eastAsia"/>
+          <w:b/>
+          <w:sz w:val="30"/>
+          <w:szCs w:val="30"/>
+        </w:rPr>
+        <w:t>-&gt;</w:t>
+      </w:r>
+      <w:r>
+        <w:rPr>
+          <w:b/>
+          <w:sz w:val="30"/>
+          <w:szCs w:val="30"/>
+        </w:rPr>
+        <w:t>Configure Global Security</w:t>
+      </w:r>
+      <w:r>
+        <w:rPr>
+          <w:rFonts w:hint="eastAsia"/>
+          <w:b/>
+          <w:sz w:val="30"/>
+          <w:szCs w:val="30"/>
+        </w:rPr>
+        <w:t>中配置）</w:t>
+      </w:r>
+    </w:p>
+    <w:p>
+      <w:pPr>
+        <w:pStyle w:val="a4"/>
+        <w:numPr>
+          <w:ilvl w:val="0"/>
+          <w:numId w:val="7"/>
+        </w:numPr>
+        <w:ind w:firstLineChars="0"/>
+      </w:pPr>
+      <w:r>
+        <w:rPr>
+          <w:rFonts w:hint="eastAsia"/>
+        </w:rPr>
+        <w:t>注册</w:t>
       </w:r>
     </w:p>
     <w:p>
@@ -673,10 +901,10 @@
           <w:noProof/>
         </w:rPr>
         <w:drawing>
-          <wp:inline distT="0" distB="0" distL="0" distR="0" wp14:anchorId="4A9386E7" wp14:editId="18AB2071">
-            <wp:extent cx="5274310" cy="1352152"/>
-            <wp:effectExtent l="0" t="0" r="2540" b="635"/>
-            <wp:docPr id="5" name="图片 5"/>
+          <wp:inline distT="0" distB="0" distL="0" distR="0" wp14:anchorId="59732F33" wp14:editId="32E696C3">
+            <wp:extent cx="3896862" cy="4762831"/>
+            <wp:effectExtent l="0" t="0" r="8890" b="0"/>
+            <wp:docPr id="6" name="图片 6"/>
             <wp:cNvGraphicFramePr>
               <a:graphicFrameLocks xmlns:a="http://schemas.openxmlformats.org/drawingml/2006/main" noChangeAspect="1"/>
             </wp:cNvGraphicFramePr>
@@ -696,7 +924,7 @@
                   <pic:spPr>
                     <a:xfrm>
                       <a:off x="0" y="0"/>
-                      <a:ext cx="5274310" cy="1352152"/>
+                      <a:ext cx="3896966" cy="4762958"/>
                     </a:xfrm>
                     <a:prstGeom prst="rect">
                       <a:avLst/>
@@ -712,136 +940,60 @@
     <w:p>
       <w:pPr>
         <w:pStyle w:val="a4"/>
-        <w:numPr>
-          <w:ilvl w:val="0"/>
-          <w:numId w:val="3"/>
-        </w:numPr>
-        <w:ind w:firstLineChars="0"/>
-        <w:rPr>
-          <w:b/>
-          <w:sz w:val="30"/>
-          <w:szCs w:val="30"/>
-        </w:rPr>
-      </w:pPr>
-      <w:r>
-        <w:rPr>
-          <w:rFonts w:hint="eastAsia"/>
-          <w:b/>
-          <w:sz w:val="30"/>
-          <w:szCs w:val="30"/>
-        </w:rPr>
-        <w:t>配置</w:t>
-      </w:r>
-      <w:r>
-        <w:rPr>
-          <w:rFonts w:hint="eastAsia"/>
-          <w:b/>
-          <w:sz w:val="30"/>
-          <w:szCs w:val="30"/>
-        </w:rPr>
-        <w:t>用户权限</w:t>
-      </w:r>
-      <w:r>
-        <w:rPr>
-          <w:rFonts w:hint="eastAsia"/>
-          <w:b/>
-          <w:sz w:val="30"/>
-          <w:szCs w:val="30"/>
-        </w:rPr>
-        <w:t>（在</w:t>
-      </w:r>
-      <w:r>
-        <w:rPr>
-          <w:rFonts w:hint="eastAsia"/>
-          <w:b/>
-          <w:sz w:val="30"/>
-          <w:szCs w:val="30"/>
-        </w:rPr>
-        <w:t>jenkins</w:t>
-      </w:r>
-      <w:r>
-        <w:rPr>
-          <w:rFonts w:hint="eastAsia"/>
-          <w:b/>
-          <w:sz w:val="30"/>
-          <w:szCs w:val="30"/>
-        </w:rPr>
-        <w:t>主页面的左侧</w:t>
-      </w:r>
-      <w:r>
-        <w:rPr>
-          <w:rFonts w:hint="eastAsia"/>
-          <w:b/>
-          <w:sz w:val="30"/>
-          <w:szCs w:val="30"/>
-        </w:rPr>
-        <w:t>-</w:t>
-      </w:r>
-      <w:r>
-        <w:rPr>
-          <w:rFonts w:hint="eastAsia"/>
-          <w:b/>
-          <w:sz w:val="30"/>
-          <w:szCs w:val="30"/>
-        </w:rPr>
-        <w:t>系统管理</w:t>
-      </w:r>
-      <w:r>
-        <w:rPr>
-          <w:rFonts w:hint="eastAsia"/>
-          <w:b/>
-          <w:sz w:val="30"/>
-          <w:szCs w:val="30"/>
-        </w:rPr>
-        <w:t>-&gt;</w:t>
-      </w:r>
-      <w:r>
-        <w:rPr>
-          <w:b/>
-          <w:sz w:val="30"/>
-          <w:szCs w:val="30"/>
-        </w:rPr>
-        <w:t>Configure Global Security</w:t>
-      </w:r>
-      <w:r>
-        <w:rPr>
-          <w:rFonts w:hint="eastAsia"/>
-          <w:b/>
-          <w:sz w:val="30"/>
-          <w:szCs w:val="30"/>
-        </w:rPr>
-        <w:t>中配置）</w:t>
+        <w:ind w:left="360" w:firstLineChars="0" w:firstLine="0"/>
+      </w:pPr>
+      <w:r>
+        <w:rPr>
+          <w:rFonts w:hint="eastAsia"/>
+        </w:rPr>
+        <w:t>设置如上图，保存后系统管理中就出现管理用户的选项。页面右上角也会出现登录</w:t>
+      </w:r>
+      <w:r>
+        <w:rPr>
+          <w:rFonts w:hint="eastAsia"/>
+        </w:rPr>
+        <w:t>/</w:t>
+      </w:r>
+      <w:r>
+        <w:rPr>
+          <w:rFonts w:hint="eastAsia"/>
+        </w:rPr>
+        <w:t>注</w:t>
+      </w:r>
+      <w:r>
+        <w:rPr>
+          <w:rFonts w:hint="eastAsia"/>
+        </w:rPr>
+        <w:lastRenderedPageBreak/>
+        <w:t>册的选项。</w:t>
       </w:r>
     </w:p>
     <w:p>
       <w:pPr>
         <w:pStyle w:val="a4"/>
-        <w:numPr>
-          <w:ilvl w:val="0"/>
-          <w:numId w:val="7"/>
-        </w:numPr>
-        <w:ind w:firstLineChars="0"/>
-      </w:pPr>
-      <w:r>
-        <w:rPr>
-          <w:rFonts w:hint="eastAsia"/>
-        </w:rPr>
-        <w:t>注册</w:t>
-      </w:r>
-    </w:p>
-    <w:p>
-      <w:pPr>
-        <w:ind w:left="360"/>
+        <w:ind w:left="360" w:firstLineChars="0" w:firstLine="0"/>
+      </w:pPr>
+      <w:r>
+        <w:rPr>
+          <w:rFonts w:hint="eastAsia"/>
+        </w:rPr>
+        <w:t>点击注册：</w:t>
+      </w:r>
+    </w:p>
+    <w:p>
+      <w:pPr>
+        <w:pStyle w:val="a4"/>
+        <w:ind w:left="360" w:firstLineChars="0" w:firstLine="0"/>
       </w:pPr>
       <w:r>
         <w:rPr>
           <w:noProof/>
         </w:rPr>
         <w:drawing>
-          <wp:inline distT="0" distB="0" distL="0" distR="0" wp14:anchorId="67273259" wp14:editId="65C37A77">
-            <wp:extent cx="3896862" cy="4762831"/>
-            <wp:effectExtent l="0" t="0" r="8890" b="0"/>
-            <wp:docPr id="6" name="图片 6"/>
+          <wp:inline distT="0" distB="0" distL="0" distR="0" wp14:anchorId="53328B82" wp14:editId="551EDDCE">
+            <wp:extent cx="2483694" cy="1725433"/>
+            <wp:effectExtent l="0" t="0" r="0" b="8255"/>
+            <wp:docPr id="7" name="图片 7"/>
             <wp:cNvGraphicFramePr>
               <a:graphicFrameLocks xmlns:a="http://schemas.openxmlformats.org/drawingml/2006/main" noChangeAspect="1"/>
             </wp:cNvGraphicFramePr>
@@ -861,7 +1013,7 @@
                   <pic:spPr>
                     <a:xfrm>
                       <a:off x="0" y="0"/>
-                      <a:ext cx="3896966" cy="4762958"/>
+                      <a:ext cx="2485301" cy="1726550"/>
                     </a:xfrm>
                     <a:prstGeom prst="rect">
                       <a:avLst/>
@@ -877,32 +1029,86 @@
     <w:p>
       <w:pPr>
         <w:pStyle w:val="a4"/>
-        <w:ind w:left="360" w:firstLineChars="0" w:firstLine="0"/>
-      </w:pPr>
-      <w:r>
-        <w:rPr>
-          <w:rFonts w:hint="eastAsia"/>
-        </w:rPr>
-        <w:t>设置如上图，保存后系统管理中就出现管理用户的选项。页面右上角也会出现登录</w:t>
-      </w:r>
-      <w:r>
-        <w:rPr>
-          <w:rFonts w:hint="eastAsia"/>
-        </w:rPr>
-        <w:t>/</w:t>
-      </w:r>
-      <w:r>
-        <w:rPr>
-          <w:rFonts w:hint="eastAsia"/>
-        </w:rPr>
-        <w:t>注</w:t>
-      </w:r>
-      <w:r>
-        <w:rPr>
-          <w:rFonts w:hint="eastAsia"/>
-        </w:rPr>
-        <w:lastRenderedPageBreak/>
-        <w:t>册的选项。</w:t>
+        <w:numPr>
+          <w:ilvl w:val="0"/>
+          <w:numId w:val="7"/>
+        </w:numPr>
+        <w:ind w:firstLineChars="0"/>
+      </w:pPr>
+      <w:r>
+        <w:rPr>
+          <w:rFonts w:hint="eastAsia"/>
+        </w:rPr>
+        <w:t>配置用户权限</w:t>
+      </w:r>
+    </w:p>
+    <w:p>
+      <w:pPr>
+        <w:ind w:firstLine="360"/>
+      </w:pPr>
+      <w:r>
+        <w:rPr>
+          <w:rFonts w:hint="eastAsia"/>
+        </w:rPr>
+        <w:t>点击左侧的系统管理—</w:t>
+      </w:r>
+      <w:r>
+        <w:rPr>
+          <w:rFonts w:hint="eastAsia"/>
+        </w:rPr>
+        <w:t xml:space="preserve">&gt;Configure Global Security </w:t>
+      </w:r>
+      <w:r>
+        <w:rPr>
+          <w:rFonts w:hint="eastAsia"/>
+        </w:rPr>
+        <w:t>，选择授权策略中的安全矩阵或者项目矩阵授权策略。</w:t>
+      </w:r>
+    </w:p>
+    <w:p>
+      <w:pPr>
+        <w:ind w:firstLine="360"/>
+      </w:pPr>
+      <w:r>
+        <w:rPr>
+          <w:rFonts w:hint="eastAsia"/>
+        </w:rPr>
+        <w:t>说明：安全矩阵和项目矩阵授权策略的配置是一模一样的，唯一的区别是项目矩阵授权策略支持在</w:t>
+      </w:r>
+      <w:r>
+        <w:rPr>
+          <w:rFonts w:hint="eastAsia"/>
+        </w:rPr>
+        <w:t>Job</w:t>
+      </w:r>
+      <w:r>
+        <w:rPr>
+          <w:rFonts w:hint="eastAsia"/>
+        </w:rPr>
+        <w:t>的配置页面再次配置授权策略。</w:t>
+      </w:r>
+    </w:p>
+    <w:p>
+      <w:pPr>
+        <w:ind w:firstLine="360"/>
+      </w:pPr>
+      <w:r>
+        <w:rPr>
+          <w:rFonts w:hint="eastAsia"/>
+        </w:rPr>
+        <w:t>添加用户到矩阵中，如下图。（这里添加的</w:t>
+      </w:r>
+      <w:r>
+        <w:rPr>
+          <w:rFonts w:hint="eastAsia"/>
+        </w:rPr>
+        <w:t>test</w:t>
+      </w:r>
+      <w:r>
+        <w:rPr>
+          <w:rFonts w:hint="eastAsia"/>
+        </w:rPr>
+        <w:t>是注册时候填写的用户名而不是全名和电子邮箱地址！！！在配置权限的时候不要配错）</w:t>
       </w:r>
     </w:p>
     <w:p>
@@ -912,25 +1118,13 @@
       </w:pPr>
       <w:r>
         <w:rPr>
-          <w:rFonts w:hint="eastAsia"/>
-        </w:rPr>
-        <w:t>点击注册：</w:t>
-      </w:r>
-    </w:p>
-    <w:p>
-      <w:pPr>
-        <w:pStyle w:val="a4"/>
-        <w:ind w:left="360" w:firstLineChars="0" w:firstLine="0"/>
-      </w:pPr>
-      <w:r>
-        <w:rPr>
           <w:noProof/>
         </w:rPr>
         <w:drawing>
-          <wp:inline distT="0" distB="0" distL="0" distR="0" wp14:anchorId="0E6B957F" wp14:editId="1564EA88">
-            <wp:extent cx="2483694" cy="1725433"/>
-            <wp:effectExtent l="0" t="0" r="0" b="8255"/>
-            <wp:docPr id="7" name="图片 7"/>
+          <wp:inline distT="0" distB="0" distL="0" distR="0" wp14:anchorId="18277666" wp14:editId="3CF5F233">
+            <wp:extent cx="5274310" cy="901028"/>
+            <wp:effectExtent l="0" t="0" r="2540" b="0"/>
+            <wp:docPr id="8" name="图片 8"/>
             <wp:cNvGraphicFramePr>
               <a:graphicFrameLocks xmlns:a="http://schemas.openxmlformats.org/drawingml/2006/main" noChangeAspect="1"/>
             </wp:cNvGraphicFramePr>
@@ -950,7 +1144,7 @@
                   <pic:spPr>
                     <a:xfrm>
                       <a:off x="0" y="0"/>
-                      <a:ext cx="2485301" cy="1726550"/>
+                      <a:ext cx="5274310" cy="901028"/>
                     </a:xfrm>
                     <a:prstGeom prst="rect">
                       <a:avLst/>
@@ -965,87 +1159,470 @@
     </w:p>
     <w:p>
       <w:pPr>
+        <w:ind w:firstLine="360"/>
+      </w:pPr>
+      <w:r>
+        <w:rPr>
+          <w:rFonts w:hint="eastAsia"/>
+        </w:rPr>
+        <w:t>其中有一些比较特别的权限：</w:t>
+      </w:r>
+    </w:p>
+    <w:p>
+      <w:pPr>
+        <w:ind w:firstLine="360"/>
+      </w:pPr>
+      <w:r>
+        <w:rPr>
+          <w:rFonts w:hint="eastAsia"/>
+        </w:rPr>
+        <w:t>最大的权限是</w:t>
+      </w:r>
+      <w:r>
+        <w:rPr>
+          <w:rFonts w:hint="eastAsia"/>
+        </w:rPr>
+        <w:t>Overall</w:t>
+      </w:r>
+      <w:r>
+        <w:rPr>
+          <w:rFonts w:hint="eastAsia"/>
+        </w:rPr>
+        <w:t>的</w:t>
+      </w:r>
+      <w:r>
+        <w:rPr>
+          <w:rFonts w:hint="eastAsia"/>
+        </w:rPr>
+        <w:t>Administer</w:t>
+      </w:r>
+      <w:r>
+        <w:rPr>
+          <w:rFonts w:hint="eastAsia"/>
+        </w:rPr>
+        <w:t>，拥有该权限可以干任何事情。</w:t>
+      </w:r>
+    </w:p>
+    <w:p>
+      <w:pPr>
+        <w:ind w:firstLine="360"/>
+      </w:pPr>
+      <w:r>
+        <w:rPr>
+          <w:rFonts w:hint="eastAsia"/>
+        </w:rPr>
+        <w:t>最基本的权限是</w:t>
+      </w:r>
+      <w:r>
+        <w:rPr>
+          <w:rFonts w:hint="eastAsia"/>
+        </w:rPr>
+        <w:t>Overall</w:t>
+      </w:r>
+      <w:r>
+        <w:rPr>
+          <w:rFonts w:hint="eastAsia"/>
+        </w:rPr>
+        <w:t>的</w:t>
+      </w:r>
+      <w:r>
+        <w:rPr>
+          <w:rFonts w:hint="eastAsia"/>
+        </w:rPr>
+        <w:t>Read</w:t>
+      </w:r>
+      <w:r>
+        <w:rPr>
+          <w:rFonts w:hint="eastAsia"/>
+        </w:rPr>
+        <w:t>，用户必须赋予阅读的权限，不然什么都看不到。</w:t>
+      </w:r>
+    </w:p>
+    <w:p>
+      <w:pPr>
+        <w:pStyle w:val="a4"/>
+        <w:ind w:left="360" w:firstLineChars="0" w:firstLine="0"/>
+      </w:pPr>
+      <w:r>
+        <w:rPr>
+          <w:rFonts w:hint="eastAsia"/>
+        </w:rPr>
+        <w:t>Job</w:t>
+      </w:r>
+      <w:r>
+        <w:rPr>
+          <w:rFonts w:hint="eastAsia"/>
+        </w:rPr>
+        <w:t>的</w:t>
+      </w:r>
+      <w:r>
+        <w:rPr>
+          <w:rFonts w:hint="eastAsia"/>
+        </w:rPr>
+        <w:t>Discover</w:t>
+      </w:r>
+      <w:r>
+        <w:rPr>
+          <w:rFonts w:hint="eastAsia"/>
+        </w:rPr>
+        <w:t>权限是一个奇葩的权限，帮助说</w:t>
+      </w:r>
+      <w:r>
+        <w:rPr>
+          <w:rFonts w:hint="eastAsia"/>
+        </w:rPr>
+        <w:t>Discover</w:t>
+      </w:r>
+      <w:r>
+        <w:rPr>
+          <w:rFonts w:hint="eastAsia"/>
+        </w:rPr>
+        <w:t>比</w:t>
+      </w:r>
+      <w:r>
+        <w:rPr>
+          <w:rFonts w:hint="eastAsia"/>
+        </w:rPr>
+        <w:t>Read</w:t>
+      </w:r>
+      <w:r>
+        <w:rPr>
+          <w:rFonts w:hint="eastAsia"/>
+        </w:rPr>
+        <w:t>的级别更低。如果匿名用户</w:t>
+      </w:r>
+      <w:r>
+        <w:rPr>
+          <w:rFonts w:hint="eastAsia"/>
+        </w:rPr>
+        <w:t>(</w:t>
+      </w:r>
+      <w:r>
+        <w:rPr>
+          <w:rFonts w:hint="eastAsia"/>
+        </w:rPr>
+        <w:t>没有访问</w:t>
+      </w:r>
+      <w:r>
+        <w:rPr>
+          <w:rFonts w:hint="eastAsia"/>
+        </w:rPr>
+        <w:t>job</w:t>
+      </w:r>
+      <w:r>
+        <w:rPr>
+          <w:rFonts w:hint="eastAsia"/>
+        </w:rPr>
+        <w:t>的权限</w:t>
+      </w:r>
+      <w:r>
+        <w:rPr>
+          <w:rFonts w:hint="eastAsia"/>
+        </w:rPr>
+        <w:t>)</w:t>
+      </w:r>
+      <w:r>
+        <w:rPr>
+          <w:rFonts w:hint="eastAsia"/>
+        </w:rPr>
+        <w:t>直接访问一个</w:t>
+      </w:r>
+      <w:r>
+        <w:rPr>
+          <w:rFonts w:hint="eastAsia"/>
+        </w:rPr>
+        <w:t>Job</w:t>
+      </w:r>
+      <w:r>
+        <w:rPr>
+          <w:rFonts w:hint="eastAsia"/>
+        </w:rPr>
+        <w:t>的</w:t>
+      </w:r>
+      <w:proofErr w:type="spellStart"/>
+      <w:r>
+        <w:rPr>
+          <w:rFonts w:hint="eastAsia"/>
+        </w:rPr>
+        <w:t>Url</w:t>
+      </w:r>
+      <w:proofErr w:type="spellEnd"/>
+      <w:r>
+        <w:rPr>
+          <w:rFonts w:hint="eastAsia"/>
+        </w:rPr>
+        <w:t>将重定向到登陆页面。</w:t>
+      </w:r>
+      <w:r>
+        <w:rPr>
+          <w:rFonts w:hint="eastAsia"/>
+        </w:rPr>
+        <w:t>(</w:t>
+      </w:r>
+      <w:r>
+        <w:rPr>
+          <w:rFonts w:hint="eastAsia"/>
+        </w:rPr>
+        <w:t>经测试，这个权限应该是被废弃了。</w:t>
+      </w:r>
+      <w:r>
+        <w:rPr>
+          <w:rFonts w:hint="eastAsia"/>
+        </w:rPr>
+        <w:t>)</w:t>
+      </w:r>
+    </w:p>
+    <w:p>
+      <w:pPr>
+        <w:pStyle w:val="a4"/>
+        <w:ind w:left="360"/>
+      </w:pPr>
+    </w:p>
+    <w:p>
+      <w:pPr>
+        <w:pStyle w:val="a4"/>
+        <w:ind w:left="360" w:firstLineChars="0" w:firstLine="0"/>
+      </w:pPr>
+      <w:proofErr w:type="spellStart"/>
+      <w:r>
+        <w:rPr>
+          <w:rFonts w:hint="eastAsia"/>
+        </w:rPr>
+        <w:t>ps</w:t>
+      </w:r>
+      <w:proofErr w:type="spellEnd"/>
+      <w:r>
+        <w:rPr>
+          <w:rFonts w:hint="eastAsia"/>
+        </w:rPr>
+        <w:t>：如果有个用户被赋予了</w:t>
+      </w:r>
+      <w:r>
+        <w:rPr>
+          <w:rFonts w:hint="eastAsia"/>
+        </w:rPr>
+        <w:t>Overall</w:t>
+      </w:r>
+      <w:r>
+        <w:rPr>
+          <w:rFonts w:hint="eastAsia"/>
+        </w:rPr>
+        <w:t>的</w:t>
+      </w:r>
+      <w:r>
+        <w:rPr>
+          <w:rFonts w:hint="eastAsia"/>
+        </w:rPr>
+        <w:t>Read</w:t>
+      </w:r>
+      <w:r>
+        <w:rPr>
+          <w:rFonts w:hint="eastAsia"/>
+        </w:rPr>
+        <w:t>，并没有被赋予</w:t>
+      </w:r>
+      <w:r>
+        <w:rPr>
+          <w:rFonts w:hint="eastAsia"/>
+        </w:rPr>
+        <w:t>Job</w:t>
+      </w:r>
+      <w:r>
+        <w:rPr>
+          <w:rFonts w:hint="eastAsia"/>
+        </w:rPr>
+        <w:t>的</w:t>
+      </w:r>
+      <w:r>
+        <w:rPr>
+          <w:rFonts w:hint="eastAsia"/>
+        </w:rPr>
+        <w:t>Read</w:t>
+      </w:r>
+      <w:r>
+        <w:rPr>
+          <w:rFonts w:hint="eastAsia"/>
+        </w:rPr>
+        <w:t>权限，那么该用户就无法访问</w:t>
+      </w:r>
+      <w:r>
+        <w:rPr>
+          <w:rFonts w:hint="eastAsia"/>
+        </w:rPr>
+        <w:t>job</w:t>
+      </w:r>
+      <w:r>
+        <w:rPr>
+          <w:rFonts w:hint="eastAsia"/>
+        </w:rPr>
+        <w:t>。原因：没有权限。</w:t>
+      </w:r>
+    </w:p>
+    <w:p>
+      <w:pPr>
         <w:pStyle w:val="a4"/>
         <w:numPr>
           <w:ilvl w:val="0"/>
-          <w:numId w:val="7"/>
+          <w:numId w:val="3"/>
         </w:numPr>
         <w:ind w:firstLineChars="0"/>
-      </w:pPr>
-      <w:r>
-        <w:rPr>
-          <w:rFonts w:hint="eastAsia"/>
-        </w:rPr>
-        <w:t>配置用户权限</w:t>
-      </w:r>
-    </w:p>
-    <w:p>
-      <w:pPr>
-        <w:ind w:firstLine="360"/>
-      </w:pPr>
-      <w:r>
-        <w:rPr>
-          <w:rFonts w:hint="eastAsia"/>
-        </w:rPr>
-        <w:t>点击左侧的系统管理—</w:t>
-      </w:r>
-      <w:r>
-        <w:rPr>
-          <w:rFonts w:hint="eastAsia"/>
-        </w:rPr>
-        <w:t xml:space="preserve">&gt;Configure Global Security </w:t>
-      </w:r>
-      <w:r>
-        <w:rPr>
-          <w:rFonts w:hint="eastAsia"/>
-        </w:rPr>
-        <w:t>，选择授权策略中的安全矩阵或者项目矩阵授权策略。</w:t>
-      </w:r>
-    </w:p>
-    <w:p>
-      <w:pPr>
-        <w:ind w:firstLine="360"/>
-      </w:pPr>
-      <w:r>
-        <w:rPr>
-          <w:rFonts w:hint="eastAsia"/>
-        </w:rPr>
-        <w:t>说明：安全矩阵和项目矩阵授权策略的配置是一模一样的，唯一的区别是项目矩阵授权策略支持在</w:t>
-      </w:r>
-      <w:r>
-        <w:rPr>
-          <w:rFonts w:hint="eastAsia"/>
-        </w:rPr>
-        <w:t>Job</w:t>
-      </w:r>
-      <w:r>
-        <w:rPr>
-          <w:rFonts w:hint="eastAsia"/>
-        </w:rPr>
-        <w:t>的配置页面再次配置授权策略。</w:t>
-      </w:r>
-    </w:p>
-    <w:p>
-      <w:pPr>
-        <w:ind w:firstLine="360"/>
-      </w:pPr>
-      <w:r>
-        <w:rPr>
-          <w:rFonts w:hint="eastAsia"/>
-        </w:rPr>
-        <w:t>添加用户到矩阵中，如下图。（这里添加的</w:t>
-      </w:r>
-      <w:r>
-        <w:rPr>
-          <w:rFonts w:hint="eastAsia"/>
-        </w:rPr>
-        <w:t>test</w:t>
-      </w:r>
-      <w:r>
-        <w:rPr>
-          <w:rFonts w:hint="eastAsia"/>
-        </w:rPr>
-        <w:t>是注册时候填写的用户名而不是全名和电子邮箱地址！！！在配置权限的时候不要配错）</w:t>
+        <w:rPr>
+          <w:b/>
+          <w:sz w:val="30"/>
+          <w:szCs w:val="30"/>
+        </w:rPr>
+      </w:pPr>
+      <w:r>
+        <w:rPr>
+          <w:rFonts w:hint="eastAsia"/>
+          <w:b/>
+          <w:sz w:val="30"/>
+          <w:szCs w:val="30"/>
+        </w:rPr>
+        <w:t>配置</w:t>
+      </w:r>
+      <w:proofErr w:type="spellStart"/>
+      <w:r>
+        <w:rPr>
+          <w:rFonts w:hint="eastAsia"/>
+          <w:b/>
+          <w:sz w:val="30"/>
+          <w:szCs w:val="30"/>
+        </w:rPr>
+        <w:t>git</w:t>
+      </w:r>
+      <w:proofErr w:type="spellEnd"/>
+      <w:r>
+        <w:rPr>
+          <w:rFonts w:hint="eastAsia"/>
+          <w:b/>
+          <w:sz w:val="30"/>
+          <w:szCs w:val="30"/>
+        </w:rPr>
+        <w:t>（使用</w:t>
+      </w:r>
+      <w:r>
+        <w:rPr>
+          <w:rFonts w:hint="eastAsia"/>
+          <w:b/>
+          <w:sz w:val="30"/>
+          <w:szCs w:val="30"/>
+        </w:rPr>
+        <w:t>GIT client plugin</w:t>
+      </w:r>
+      <w:r>
+        <w:rPr>
+          <w:rFonts w:hint="eastAsia"/>
+          <w:b/>
+          <w:sz w:val="30"/>
+          <w:szCs w:val="30"/>
+        </w:rPr>
+        <w:t>、</w:t>
+      </w:r>
+      <w:r>
+        <w:rPr>
+          <w:rFonts w:hint="eastAsia"/>
+          <w:b/>
+          <w:sz w:val="30"/>
+          <w:szCs w:val="30"/>
+        </w:rPr>
+        <w:t>GIT plugin</w:t>
+      </w:r>
+      <w:r>
+        <w:rPr>
+          <w:rFonts w:hint="eastAsia"/>
+          <w:b/>
+          <w:sz w:val="30"/>
+          <w:szCs w:val="30"/>
+        </w:rPr>
+        <w:t>、</w:t>
+      </w:r>
+      <w:proofErr w:type="spellStart"/>
+      <w:r>
+        <w:rPr>
+          <w:rFonts w:hint="eastAsia"/>
+          <w:b/>
+          <w:sz w:val="30"/>
+          <w:szCs w:val="30"/>
+        </w:rPr>
+        <w:t>Git</w:t>
+      </w:r>
+      <w:proofErr w:type="spellEnd"/>
+      <w:r>
+        <w:rPr>
+          <w:rFonts w:hint="eastAsia"/>
+          <w:b/>
+          <w:sz w:val="30"/>
+          <w:szCs w:val="30"/>
+        </w:rPr>
+        <w:t xml:space="preserve"> server plugin</w:t>
+      </w:r>
+      <w:r>
+        <w:rPr>
+          <w:rFonts w:hint="eastAsia"/>
+          <w:b/>
+          <w:sz w:val="30"/>
+          <w:szCs w:val="30"/>
+        </w:rPr>
+        <w:t>、</w:t>
+      </w:r>
+      <w:proofErr w:type="spellStart"/>
+      <w:r>
+        <w:rPr>
+          <w:rFonts w:hint="eastAsia"/>
+          <w:b/>
+          <w:sz w:val="30"/>
+          <w:szCs w:val="30"/>
+        </w:rPr>
+        <w:t>GitHub</w:t>
+      </w:r>
+      <w:proofErr w:type="spellEnd"/>
+      <w:r>
+        <w:rPr>
+          <w:rFonts w:hint="eastAsia"/>
+          <w:b/>
+          <w:sz w:val="30"/>
+          <w:szCs w:val="30"/>
+        </w:rPr>
+        <w:t xml:space="preserve"> API Plugin</w:t>
+      </w:r>
+      <w:r>
+        <w:rPr>
+          <w:rFonts w:hint="eastAsia"/>
+          <w:b/>
+          <w:sz w:val="30"/>
+          <w:szCs w:val="30"/>
+        </w:rPr>
+        <w:t>、</w:t>
+      </w:r>
+      <w:proofErr w:type="spellStart"/>
+      <w:r>
+        <w:rPr>
+          <w:rFonts w:hint="eastAsia"/>
+          <w:b/>
+          <w:sz w:val="30"/>
+          <w:szCs w:val="30"/>
+        </w:rPr>
+        <w:t>GitHub</w:t>
+      </w:r>
+      <w:proofErr w:type="spellEnd"/>
+      <w:r>
+        <w:rPr>
+          <w:rFonts w:hint="eastAsia"/>
+          <w:b/>
+          <w:sz w:val="30"/>
+          <w:szCs w:val="30"/>
+        </w:rPr>
+        <w:t xml:space="preserve"> plugin</w:t>
+      </w:r>
+      <w:r>
+        <w:rPr>
+          <w:rFonts w:hint="eastAsia"/>
+          <w:b/>
+          <w:sz w:val="30"/>
+          <w:szCs w:val="30"/>
+        </w:rPr>
+        <w:t>插件）</w:t>
       </w:r>
     </w:p>
     <w:p>
@@ -1055,13 +1632,54 @@
       </w:pPr>
       <w:r>
         <w:rPr>
+          <w:rFonts w:hint="eastAsia"/>
+        </w:rPr>
+        <w:t>这里插件过多，当时我也忘了具体</w:t>
+      </w:r>
+      <w:proofErr w:type="gramStart"/>
+      <w:r>
+        <w:rPr>
+          <w:rFonts w:hint="eastAsia"/>
+        </w:rPr>
+        <w:t>哪个哪个</w:t>
+      </w:r>
+      <w:proofErr w:type="gramEnd"/>
+      <w:r>
+        <w:rPr>
+          <w:rFonts w:hint="eastAsia"/>
+        </w:rPr>
+        <w:t>了</w:t>
+      </w:r>
+    </w:p>
+    <w:p>
+      <w:pPr>
+        <w:pStyle w:val="a4"/>
+        <w:numPr>
+          <w:ilvl w:val="0"/>
+          <w:numId w:val="10"/>
+        </w:numPr>
+        <w:ind w:firstLineChars="0"/>
+      </w:pPr>
+      <w:r>
+        <w:rPr>
+          <w:rFonts w:hint="eastAsia"/>
+        </w:rPr>
+        <w:t>系统管理－系统设置，先设置全局：</w:t>
+      </w:r>
+    </w:p>
+    <w:p>
+      <w:pPr>
+        <w:ind w:left="360"/>
+      </w:pPr>
+      <w:r>
+        <w:rPr>
           <w:noProof/>
         </w:rPr>
         <w:drawing>
-          <wp:inline distT="0" distB="0" distL="0" distR="0" wp14:anchorId="1632C20E" wp14:editId="49A1F42B">
-            <wp:extent cx="5274310" cy="901028"/>
-            <wp:effectExtent l="0" t="0" r="2540" b="0"/>
-            <wp:docPr id="8" name="图片 8"/>
+          <wp:inline distT="0" distB="0" distL="0" distR="0" wp14:anchorId="02EA1642" wp14:editId="69649A52">
+            <wp:extent cx="5274310" cy="985881"/>
+            <wp:effectExtent l="0" t="0" r="2540" b="5080"/>
+            <wp:docPr id="4" name="图片 4"/>
             <wp:cNvGraphicFramePr>
               <a:graphicFrameLocks xmlns:a="http://schemas.openxmlformats.org/drawingml/2006/main" noChangeAspect="1"/>
             </wp:cNvGraphicFramePr>
@@ -1081,7 +1699,7 @@
                   <pic:spPr>
                     <a:xfrm>
                       <a:off x="0" y="0"/>
-                      <a:ext cx="5274310" cy="901028"/>
+                      <a:ext cx="5274310" cy="985881"/>
                     </a:xfrm>
                     <a:prstGeom prst="rect">
                       <a:avLst/>
@@ -1102,437 +1720,78 @@
         <w:rPr>
           <w:rFonts w:hint="eastAsia"/>
         </w:rPr>
-        <w:t>其中有一些比较特别的权限：</w:t>
-      </w:r>
-    </w:p>
-    <w:p>
-      <w:pPr>
-        <w:ind w:firstLine="360"/>
-      </w:pPr>
-      <w:r>
-        <w:rPr>
-          <w:rFonts w:hint="eastAsia"/>
-        </w:rPr>
-        <w:t>最大的权限是</w:t>
-      </w:r>
-      <w:r>
-        <w:rPr>
-          <w:rFonts w:hint="eastAsia"/>
-        </w:rPr>
-        <w:t>Overall</w:t>
-      </w:r>
-      <w:r>
-        <w:rPr>
-          <w:rFonts w:hint="eastAsia"/>
-        </w:rPr>
-        <w:t>的</w:t>
-      </w:r>
-      <w:r>
-        <w:rPr>
-          <w:rFonts w:hint="eastAsia"/>
-        </w:rPr>
-        <w:t>Administer</w:t>
-      </w:r>
-      <w:r>
-        <w:rPr>
-          <w:rFonts w:hint="eastAsia"/>
-        </w:rPr>
-        <w:t>，拥有该权限可以干任何事情。</w:t>
-      </w:r>
-    </w:p>
-    <w:p>
-      <w:pPr>
-        <w:ind w:firstLine="360"/>
-      </w:pPr>
-      <w:r>
-        <w:rPr>
-          <w:rFonts w:hint="eastAsia"/>
-        </w:rPr>
-        <w:t>最基本的权限是</w:t>
-      </w:r>
-      <w:r>
-        <w:rPr>
-          <w:rFonts w:hint="eastAsia"/>
-        </w:rPr>
-        <w:t>Overall</w:t>
-      </w:r>
-      <w:r>
-        <w:rPr>
-          <w:rFonts w:hint="eastAsia"/>
-        </w:rPr>
-        <w:t>的</w:t>
-      </w:r>
-      <w:r>
-        <w:rPr>
-          <w:rFonts w:hint="eastAsia"/>
-        </w:rPr>
-        <w:t>Read</w:t>
-      </w:r>
-      <w:r>
-        <w:rPr>
-          <w:rFonts w:hint="eastAsia"/>
-        </w:rPr>
-        <w:t>，用户必须赋予阅读的权限，不然什么都看不到。</w:t>
-      </w:r>
-    </w:p>
-    <w:p>
-      <w:pPr>
-        <w:pStyle w:val="a4"/>
-        <w:ind w:left="360" w:firstLineChars="0" w:firstLine="0"/>
-      </w:pPr>
-      <w:r>
-        <w:rPr>
-          <w:rFonts w:hint="eastAsia"/>
-        </w:rPr>
-        <w:t>Job</w:t>
-      </w:r>
-      <w:r>
-        <w:rPr>
-          <w:rFonts w:hint="eastAsia"/>
-        </w:rPr>
-        <w:t>的</w:t>
-      </w:r>
-      <w:r>
-        <w:rPr>
-          <w:rFonts w:hint="eastAsia"/>
-        </w:rPr>
-        <w:t>Discover</w:t>
-      </w:r>
-      <w:r>
-        <w:rPr>
-          <w:rFonts w:hint="eastAsia"/>
-        </w:rPr>
-        <w:t>权限是一个奇葩的权限，帮助说</w:t>
-      </w:r>
-      <w:r>
-        <w:rPr>
-          <w:rFonts w:hint="eastAsia"/>
-        </w:rPr>
-        <w:t>Discover</w:t>
-      </w:r>
-      <w:r>
-        <w:rPr>
-          <w:rFonts w:hint="eastAsia"/>
-        </w:rPr>
-        <w:t>比</w:t>
-      </w:r>
-      <w:r>
-        <w:rPr>
-          <w:rFonts w:hint="eastAsia"/>
-        </w:rPr>
-        <w:t>Read</w:t>
-      </w:r>
-      <w:r>
-        <w:rPr>
-          <w:rFonts w:hint="eastAsia"/>
-        </w:rPr>
-        <w:t>的级别更低。如果匿名用户</w:t>
-      </w:r>
-      <w:r>
-        <w:rPr>
-          <w:rFonts w:hint="eastAsia"/>
-        </w:rPr>
-        <w:t>(</w:t>
-      </w:r>
-      <w:r>
-        <w:rPr>
-          <w:rFonts w:hint="eastAsia"/>
-        </w:rPr>
-        <w:t>没有访问</w:t>
-      </w:r>
-      <w:r>
-        <w:rPr>
-          <w:rFonts w:hint="eastAsia"/>
-        </w:rPr>
-        <w:t>job</w:t>
-      </w:r>
-      <w:r>
-        <w:rPr>
-          <w:rFonts w:hint="eastAsia"/>
-        </w:rPr>
-        <w:t>的权限</w:t>
-      </w:r>
-      <w:r>
-        <w:rPr>
-          <w:rFonts w:hint="eastAsia"/>
-        </w:rPr>
-        <w:t>)</w:t>
-      </w:r>
-      <w:r>
-        <w:rPr>
-          <w:rFonts w:hint="eastAsia"/>
-        </w:rPr>
-        <w:t>直接访问一个</w:t>
-      </w:r>
-      <w:r>
-        <w:rPr>
-          <w:rFonts w:hint="eastAsia"/>
-        </w:rPr>
-        <w:t>Job</w:t>
-      </w:r>
-      <w:r>
-        <w:rPr>
-          <w:rFonts w:hint="eastAsia"/>
-        </w:rPr>
-        <w:t>的</w:t>
-      </w:r>
-      <w:r>
-        <w:rPr>
-          <w:rFonts w:hint="eastAsia"/>
-        </w:rPr>
-        <w:t>Url</w:t>
-      </w:r>
-      <w:r>
-        <w:rPr>
-          <w:rFonts w:hint="eastAsia"/>
-        </w:rPr>
-        <w:t>将重定向到登陆页面。</w:t>
-      </w:r>
-      <w:r>
-        <w:rPr>
-          <w:rFonts w:hint="eastAsia"/>
-        </w:rPr>
-        <w:t>(</w:t>
-      </w:r>
-      <w:r>
-        <w:rPr>
-          <w:rFonts w:hint="eastAsia"/>
-        </w:rPr>
-        <w:t>经测试，这个权限应该是被废弃了。</w:t>
-      </w:r>
-      <w:r>
-        <w:rPr>
-          <w:rFonts w:hint="eastAsia"/>
-        </w:rPr>
-        <w:t>)</w:t>
-      </w:r>
-    </w:p>
-    <w:p>
-      <w:pPr>
-        <w:pStyle w:val="a4"/>
-        <w:ind w:left="360"/>
-      </w:pPr>
-    </w:p>
-    <w:p>
-      <w:pPr>
-        <w:pStyle w:val="a4"/>
-        <w:ind w:left="360" w:firstLineChars="0" w:firstLine="0"/>
-      </w:pPr>
-      <w:r>
-        <w:rPr>
-          <w:rFonts w:hint="eastAsia"/>
-        </w:rPr>
-        <w:t>ps</w:t>
-      </w:r>
-      <w:r>
-        <w:rPr>
-          <w:rFonts w:hint="eastAsia"/>
-        </w:rPr>
-        <w:t>：如果有个用户被赋予了</w:t>
-      </w:r>
-      <w:r>
-        <w:rPr>
-          <w:rFonts w:hint="eastAsia"/>
-        </w:rPr>
-        <w:t>Overall</w:t>
-      </w:r>
-      <w:r>
-        <w:rPr>
-          <w:rFonts w:hint="eastAsia"/>
-        </w:rPr>
-        <w:t>的</w:t>
-      </w:r>
-      <w:r>
-        <w:rPr>
-          <w:rFonts w:hint="eastAsia"/>
-        </w:rPr>
-        <w:t>Read</w:t>
-      </w:r>
-      <w:r>
-        <w:rPr>
-          <w:rFonts w:hint="eastAsia"/>
-        </w:rPr>
-        <w:t>，并没有被赋予</w:t>
-      </w:r>
-      <w:r>
-        <w:rPr>
-          <w:rFonts w:hint="eastAsia"/>
-        </w:rPr>
-        <w:t>Job</w:t>
-      </w:r>
-      <w:r>
-        <w:rPr>
-          <w:rFonts w:hint="eastAsia"/>
-        </w:rPr>
-        <w:t>的</w:t>
-      </w:r>
-      <w:r>
-        <w:rPr>
-          <w:rFonts w:hint="eastAsia"/>
-        </w:rPr>
-        <w:t>Read</w:t>
-      </w:r>
-      <w:r>
-        <w:rPr>
-          <w:rFonts w:hint="eastAsia"/>
-        </w:rPr>
-        <w:t>权限，那么该用户就无法访问</w:t>
-      </w:r>
-      <w:r>
-        <w:rPr>
-          <w:rFonts w:hint="eastAsia"/>
-        </w:rPr>
-        <w:t>job</w:t>
-      </w:r>
-      <w:r>
-        <w:rPr>
-          <w:rFonts w:hint="eastAsia"/>
-        </w:rPr>
-        <w:t>。原因：没有权限。</w:t>
-      </w:r>
-    </w:p>
-    <w:p>
-      <w:pPr>
-        <w:pStyle w:val="a4"/>
-        <w:numPr>
-          <w:ilvl w:val="0"/>
-          <w:numId w:val="3"/>
-        </w:numPr>
-        <w:ind w:firstLineChars="0"/>
-        <w:rPr>
-          <w:b/>
-          <w:sz w:val="30"/>
-          <w:szCs w:val="30"/>
-        </w:rPr>
-      </w:pPr>
-      <w:r>
-        <w:rPr>
-          <w:rFonts w:hint="eastAsia"/>
-          <w:b/>
-          <w:sz w:val="30"/>
-          <w:szCs w:val="30"/>
-        </w:rPr>
-        <w:t>配置</w:t>
-      </w:r>
-      <w:r>
-        <w:rPr>
-          <w:rFonts w:hint="eastAsia"/>
-          <w:b/>
-          <w:sz w:val="30"/>
-          <w:szCs w:val="30"/>
+        <w:lastRenderedPageBreak/>
+        <w:t>配置完</w:t>
+      </w:r>
+      <w:proofErr w:type="spellStart"/>
+      <w:r>
+        <w:rPr>
+          <w:rFonts w:hint="eastAsia"/>
         </w:rPr>
         <w:t>git</w:t>
       </w:r>
-      <w:r>
-        <w:rPr>
-          <w:rFonts w:hint="eastAsia"/>
-          <w:b/>
-          <w:sz w:val="30"/>
-          <w:szCs w:val="30"/>
-        </w:rPr>
-        <w:t>（使用</w:t>
-      </w:r>
-      <w:r>
-        <w:rPr>
-          <w:rFonts w:hint="eastAsia"/>
-          <w:b/>
-          <w:sz w:val="30"/>
-          <w:szCs w:val="30"/>
-        </w:rPr>
-        <w:t>GIT client plugin</w:t>
-      </w:r>
-      <w:r>
-        <w:rPr>
-          <w:rFonts w:hint="eastAsia"/>
-          <w:b/>
-          <w:sz w:val="30"/>
-          <w:szCs w:val="30"/>
-        </w:rPr>
-        <w:t>、</w:t>
-      </w:r>
-      <w:r>
-        <w:rPr>
-          <w:rFonts w:hint="eastAsia"/>
-          <w:b/>
-          <w:sz w:val="30"/>
-          <w:szCs w:val="30"/>
-        </w:rPr>
-        <w:t>GIT plugin</w:t>
-      </w:r>
-      <w:r>
-        <w:rPr>
-          <w:rFonts w:hint="eastAsia"/>
-          <w:b/>
-          <w:sz w:val="30"/>
-          <w:szCs w:val="30"/>
-        </w:rPr>
-        <w:t>、</w:t>
-      </w:r>
-      <w:r>
-        <w:rPr>
-          <w:rFonts w:hint="eastAsia"/>
-          <w:b/>
-          <w:sz w:val="30"/>
-          <w:szCs w:val="30"/>
-        </w:rPr>
-        <w:t>Git server plugin</w:t>
-      </w:r>
-      <w:r>
-        <w:rPr>
-          <w:rFonts w:hint="eastAsia"/>
-          <w:b/>
-          <w:sz w:val="30"/>
-          <w:szCs w:val="30"/>
-        </w:rPr>
-        <w:t>、</w:t>
-      </w:r>
-      <w:r>
-        <w:rPr>
-          <w:rFonts w:hint="eastAsia"/>
-          <w:b/>
-          <w:sz w:val="30"/>
-          <w:szCs w:val="30"/>
-        </w:rPr>
-        <w:t>GitHub API Plugin</w:t>
-      </w:r>
-      <w:r>
-        <w:rPr>
-          <w:rFonts w:hint="eastAsia"/>
-          <w:b/>
-          <w:sz w:val="30"/>
-          <w:szCs w:val="30"/>
-        </w:rPr>
-        <w:t>、</w:t>
-      </w:r>
-      <w:r>
-        <w:rPr>
-          <w:rFonts w:hint="eastAsia"/>
-          <w:b/>
-          <w:sz w:val="30"/>
-          <w:szCs w:val="30"/>
-        </w:rPr>
-        <w:t>GitHub plugin</w:t>
-      </w:r>
-      <w:r>
-        <w:rPr>
-          <w:rFonts w:hint="eastAsia"/>
-          <w:b/>
-          <w:sz w:val="30"/>
-          <w:szCs w:val="30"/>
-        </w:rPr>
-        <w:t>插件）</w:t>
-      </w:r>
-    </w:p>
-    <w:p>
-      <w:pPr>
-        <w:pStyle w:val="a4"/>
-        <w:ind w:left="360" w:firstLineChars="0" w:firstLine="0"/>
-      </w:pPr>
-      <w:r>
-        <w:rPr>
-          <w:rFonts w:hint="eastAsia"/>
-        </w:rPr>
-        <w:t>这里插件过多，当时我也忘了具体哪个哪个了</w:t>
+      <w:proofErr w:type="spellEnd"/>
+      <w:r>
+        <w:rPr>
+          <w:rFonts w:hint="eastAsia"/>
+        </w:rPr>
+        <w:t>后，每次</w:t>
+      </w:r>
+      <w:proofErr w:type="spellStart"/>
+      <w:r>
+        <w:rPr>
+          <w:rFonts w:hint="eastAsia"/>
+        </w:rPr>
+        <w:t>jenkins</w:t>
+      </w:r>
+      <w:proofErr w:type="spellEnd"/>
+      <w:r>
+        <w:rPr>
+          <w:rFonts w:hint="eastAsia"/>
+        </w:rPr>
+        <w:t>从</w:t>
+      </w:r>
+      <w:proofErr w:type="spellStart"/>
+      <w:r>
+        <w:rPr>
+          <w:rFonts w:hint="eastAsia"/>
+        </w:rPr>
+        <w:t>git</w:t>
+      </w:r>
+      <w:proofErr w:type="spellEnd"/>
+      <w:r>
+        <w:rPr>
+          <w:rFonts w:hint="eastAsia"/>
+        </w:rPr>
+        <w:t>上拉取代码时候，如果不在项目中配置具体项目的</w:t>
+      </w:r>
+      <w:proofErr w:type="spellStart"/>
+      <w:r>
+        <w:rPr>
+          <w:rFonts w:hint="eastAsia"/>
+        </w:rPr>
+        <w:t>git</w:t>
+      </w:r>
+      <w:proofErr w:type="spellEnd"/>
+      <w:r>
+        <w:rPr>
+          <w:rFonts w:hint="eastAsia"/>
+        </w:rPr>
+        <w:t>用户，就会根据本机的</w:t>
+      </w:r>
+      <w:proofErr w:type="spellStart"/>
+      <w:r>
+        <w:rPr>
+          <w:rFonts w:hint="eastAsia"/>
+        </w:rPr>
+        <w:t>git</w:t>
+      </w:r>
+      <w:proofErr w:type="spellEnd"/>
+      <w:r>
+        <w:rPr>
+          <w:rFonts w:hint="eastAsia"/>
+        </w:rPr>
+        <w:t>的账号进行拉取代码。</w:t>
       </w:r>
     </w:p>
     <w:p>
@@ -1548,22 +1807,53 @@
         <w:rPr>
           <w:rFonts w:hint="eastAsia"/>
         </w:rPr>
-        <w:t>系统管理－系统设置，先设置全局：</w:t>
-      </w:r>
-    </w:p>
-    <w:p>
-      <w:pPr>
-        <w:ind w:left="360"/>
+        <w:t>针对具体</w:t>
+      </w:r>
+      <w:r>
+        <w:rPr>
+          <w:rFonts w:hint="eastAsia"/>
+        </w:rPr>
+        <w:t>job</w:t>
+      </w:r>
+      <w:r>
+        <w:rPr>
+          <w:rFonts w:hint="eastAsia"/>
+        </w:rPr>
+        <w:t>名称</w:t>
+      </w:r>
+      <w:r>
+        <w:rPr>
+          <w:rFonts w:hint="eastAsia"/>
+        </w:rPr>
+        <w:t>-</w:t>
+      </w:r>
+      <w:r>
+        <w:rPr>
+          <w:rFonts w:hint="eastAsia"/>
+        </w:rPr>
+        <w:t>配置</w:t>
+      </w:r>
+      <w:r>
+        <w:rPr>
+          <w:rFonts w:hint="eastAsia"/>
+        </w:rPr>
+        <w:t>:</w:t>
+      </w:r>
+    </w:p>
+    <w:p>
+      <w:pPr>
+        <w:pStyle w:val="a4"/>
+        <w:ind w:left="720" w:firstLineChars="0" w:firstLine="0"/>
       </w:pPr>
       <w:r>
         <w:rPr>
           <w:noProof/>
         </w:rPr>
         <w:drawing>
-          <wp:inline distT="0" distB="0" distL="0" distR="0" wp14:anchorId="7A0B4492" wp14:editId="1D529AB7">
-            <wp:extent cx="5274310" cy="985881"/>
-            <wp:effectExtent l="0" t="0" r="2540" b="5080"/>
-            <wp:docPr id="4" name="图片 4"/>
+          <wp:inline distT="0" distB="0" distL="0" distR="0" wp14:anchorId="2C8EACA4" wp14:editId="7881D0C3">
+            <wp:extent cx="5274310" cy="3364814"/>
+            <wp:effectExtent l="0" t="0" r="2540" b="7620"/>
+            <wp:docPr id="11" name="图片 11"/>
             <wp:cNvGraphicFramePr>
               <a:graphicFrameLocks xmlns:a="http://schemas.openxmlformats.org/drawingml/2006/main" noChangeAspect="1"/>
             </wp:cNvGraphicFramePr>
@@ -1583,7 +1873,7 @@
                   <pic:spPr>
                     <a:xfrm>
                       <a:off x="0" y="0"/>
-                      <a:ext cx="5274310" cy="985881"/>
+                      <a:ext cx="5274310" cy="3364814"/>
                     </a:xfrm>
                     <a:prstGeom prst="rect">
                       <a:avLst/>
@@ -1598,124 +1888,6 @@
     </w:p>
     <w:p>
       <w:pPr>
-        <w:ind w:firstLine="360"/>
-      </w:pPr>
-      <w:r>
-        <w:rPr>
-          <w:rFonts w:hint="eastAsia"/>
-        </w:rPr>
-        <w:lastRenderedPageBreak/>
-        <w:t>配置完</w:t>
-      </w:r>
-      <w:r>
-        <w:rPr>
-          <w:rFonts w:hint="eastAsia"/>
-        </w:rPr>
-        <w:t>git</w:t>
-      </w:r>
-      <w:r>
-        <w:rPr>
-          <w:rFonts w:hint="eastAsia"/>
-        </w:rPr>
-        <w:t>后，每次</w:t>
-      </w:r>
-      <w:r>
-        <w:rPr>
-          <w:rFonts w:hint="eastAsia"/>
-        </w:rPr>
-        <w:t>jenkins</w:t>
-      </w:r>
-      <w:r>
-        <w:rPr>
-          <w:rFonts w:hint="eastAsia"/>
-        </w:rPr>
-        <w:t>从</w:t>
-      </w:r>
-      <w:r>
-        <w:rPr>
-          <w:rFonts w:hint="eastAsia"/>
-        </w:rPr>
-        <w:t>git</w:t>
-      </w:r>
-      <w:r>
-        <w:rPr>
-          <w:rFonts w:hint="eastAsia"/>
-        </w:rPr>
-        <w:t>上拉取代码时候，如果不在项目中配置具体项目的</w:t>
-      </w:r>
-      <w:r>
-        <w:rPr>
-          <w:rFonts w:hint="eastAsia"/>
-        </w:rPr>
-        <w:t>git</w:t>
-      </w:r>
-      <w:r>
-        <w:rPr>
-          <w:rFonts w:hint="eastAsia"/>
-        </w:rPr>
-        <w:t>用户，就会根据本机的</w:t>
-      </w:r>
-      <w:r>
-        <w:rPr>
-          <w:rFonts w:hint="eastAsia"/>
-        </w:rPr>
-        <w:t>git</w:t>
-      </w:r>
-      <w:r>
-        <w:rPr>
-          <w:rFonts w:hint="eastAsia"/>
-        </w:rPr>
-        <w:t>的账号进行拉取代码。</w:t>
-      </w:r>
-    </w:p>
-    <w:p>
-      <w:pPr>
-        <w:pStyle w:val="a4"/>
-        <w:numPr>
-          <w:ilvl w:val="0"/>
-          <w:numId w:val="10"/>
-        </w:numPr>
-        <w:ind w:firstLineChars="0"/>
-      </w:pPr>
-      <w:r>
-        <w:rPr>
-          <w:rFonts w:hint="eastAsia"/>
-        </w:rPr>
-        <w:t>针对具体</w:t>
-      </w:r>
-      <w:r>
-        <w:rPr>
-          <w:rFonts w:hint="eastAsia"/>
-        </w:rPr>
-        <w:t>job</w:t>
-      </w:r>
-      <w:r>
-        <w:rPr>
-          <w:rFonts w:hint="eastAsia"/>
-        </w:rPr>
-        <w:t>名称</w:t>
-      </w:r>
-      <w:r>
-        <w:rPr>
-          <w:rFonts w:hint="eastAsia"/>
-        </w:rPr>
-        <w:t>-</w:t>
-      </w:r>
-      <w:r>
-        <w:rPr>
-          <w:rFonts w:hint="eastAsia"/>
-        </w:rPr>
-        <w:t>配置</w:t>
-      </w:r>
-      <w:r>
-        <w:rPr>
-          <w:rFonts w:hint="eastAsia"/>
-        </w:rPr>
-        <w:t>:</w:t>
-      </w:r>
-    </w:p>
-    <w:p>
-      <w:pPr>
         <w:pStyle w:val="a4"/>
         <w:ind w:left="720" w:firstLineChars="0" w:firstLine="0"/>
       </w:pPr>
@@ -1724,10 +1896,10 @@
           <w:noProof/>
         </w:rPr>
         <w:drawing>
-          <wp:inline distT="0" distB="0" distL="0" distR="0" wp14:anchorId="1F82E110" wp14:editId="1B5E6C95">
-            <wp:extent cx="5274310" cy="3364814"/>
-            <wp:effectExtent l="0" t="0" r="2540" b="7620"/>
-            <wp:docPr id="11" name="图片 11"/>
+          <wp:inline distT="0" distB="0" distL="0" distR="0" wp14:anchorId="2732CA18" wp14:editId="627FBAEE">
+            <wp:extent cx="4174435" cy="2916978"/>
+            <wp:effectExtent l="0" t="0" r="0" b="0"/>
+            <wp:docPr id="15" name="图片 15"/>
             <wp:cNvGraphicFramePr>
               <a:graphicFrameLocks xmlns:a="http://schemas.openxmlformats.org/drawingml/2006/main" noChangeAspect="1"/>
             </wp:cNvGraphicFramePr>
@@ -1747,7 +1919,7 @@
                   <pic:spPr>
                     <a:xfrm>
                       <a:off x="0" y="0"/>
-                      <a:ext cx="5274310" cy="3364814"/>
+                      <a:ext cx="4170200" cy="2914019"/>
                     </a:xfrm>
                     <a:prstGeom prst="rect">
                       <a:avLst/>
@@ -1767,13 +1939,177 @@
       </w:pPr>
       <w:r>
         <w:rPr>
+          <w:rFonts w:hint="eastAsia"/>
+        </w:rPr>
+        <w:t>点击拉取人账号的前面的</w:t>
+      </w:r>
+      <w:r>
+        <w:rPr>
+          <w:rFonts w:hint="eastAsia"/>
+        </w:rPr>
+        <w:t>Add</w:t>
+      </w:r>
+      <w:r>
+        <w:rPr>
+          <w:rFonts w:hint="eastAsia"/>
+        </w:rPr>
+        <w:t>时，可以配置具体是哪个账号拉取代码，比如我没有权限获取</w:t>
+      </w:r>
+      <w:r>
+        <w:rPr>
+          <w:rFonts w:hint="eastAsia"/>
+        </w:rPr>
+        <w:t>android</w:t>
+      </w:r>
+      <w:r>
+        <w:rPr>
+          <w:rFonts w:hint="eastAsia"/>
+        </w:rPr>
+        <w:t>的代码，但是我可以在</w:t>
+      </w:r>
+      <w:r>
+        <w:rPr>
+          <w:rFonts w:hint="eastAsia"/>
+        </w:rPr>
+        <w:t>Credentials</w:t>
+      </w:r>
+      <w:r>
+        <w:rPr>
+          <w:rFonts w:hint="eastAsia"/>
+        </w:rPr>
+        <w:t>中配置</w:t>
+      </w:r>
+      <w:r>
+        <w:rPr>
+          <w:rFonts w:hint="eastAsia"/>
+        </w:rPr>
+        <w:t>android</w:t>
+      </w:r>
+      <w:r>
+        <w:rPr>
+          <w:rFonts w:hint="eastAsia"/>
+        </w:rPr>
+        <w:t>开发人员的账号来获取项目权限，这样就可以获取其他人权限的代码了。</w:t>
+      </w:r>
+    </w:p>
+    <w:p>
+      <w:pPr>
+        <w:pStyle w:val="a4"/>
+        <w:numPr>
+          <w:ilvl w:val="0"/>
+          <w:numId w:val="3"/>
+        </w:numPr>
+        <w:ind w:firstLineChars="0"/>
+        <w:rPr>
+          <w:b/>
+          <w:sz w:val="30"/>
+          <w:szCs w:val="30"/>
+        </w:rPr>
+      </w:pPr>
+      <w:r>
+        <w:rPr>
+          <w:rFonts w:hint="eastAsia"/>
+          <w:b/>
+          <w:sz w:val="30"/>
+          <w:szCs w:val="30"/>
+        </w:rPr>
+        <w:t>配置邮箱（这里可以使用</w:t>
+      </w:r>
+      <w:r>
+        <w:rPr>
+          <w:b/>
+          <w:sz w:val="30"/>
+          <w:szCs w:val="30"/>
+        </w:rPr>
+        <w:t>email-</w:t>
+      </w:r>
+      <w:proofErr w:type="spellStart"/>
+      <w:r>
+        <w:rPr>
+          <w:b/>
+          <w:sz w:val="30"/>
+          <w:szCs w:val="30"/>
+        </w:rPr>
+        <w:t>ext</w:t>
+      </w:r>
+      <w:proofErr w:type="spellEnd"/>
+      <w:r>
+        <w:rPr>
+          <w:rFonts w:hint="eastAsia"/>
+          <w:b/>
+          <w:sz w:val="30"/>
+          <w:szCs w:val="30"/>
+        </w:rPr>
+        <w:t>插件）</w:t>
+      </w:r>
+    </w:p>
+    <w:p>
+      <w:pPr>
+        <w:pStyle w:val="a4"/>
+        <w:ind w:left="360" w:firstLineChars="0" w:firstLine="0"/>
+      </w:pPr>
+      <w:r>
+        <w:rPr>
+          <w:rFonts w:hint="eastAsia"/>
+        </w:rPr>
+        <w:t>Jenkins</w:t>
+      </w:r>
+      <w:r>
+        <w:rPr>
+          <w:rFonts w:hint="eastAsia"/>
+        </w:rPr>
+        <w:t>默认提供了一个邮件通知，能在构建失败、构建不稳定等状态后发送邮件。但是它本身有很多局限性，比如它的邮件通知无法提供详细的邮件内容、无法定义发送邮件的格式、无法定义灵活的邮件接收配置等等。在这样的情况下，我们找到了</w:t>
+      </w:r>
+      <w:r>
+        <w:rPr>
+          <w:rFonts w:hint="eastAsia"/>
+        </w:rPr>
+        <w:t xml:space="preserve">Jenkins Email </w:t>
+      </w:r>
+      <w:r>
+        <w:rPr>
+          <w:rFonts w:hint="eastAsia"/>
+        </w:rPr>
+        <w:lastRenderedPageBreak/>
+        <w:t>Extension Plugin</w:t>
+      </w:r>
+      <w:r>
+        <w:rPr>
+          <w:rFonts w:hint="eastAsia"/>
+        </w:rPr>
+        <w:t>。该插件能允许你自定义邮件通知的方方面面，比如在发送邮件时你可以自定义发送给谁，发送具体什么内容等等。</w:t>
+      </w:r>
+    </w:p>
+    <w:p>
+      <w:pPr>
+        <w:pStyle w:val="a4"/>
+        <w:numPr>
+          <w:ilvl w:val="0"/>
+          <w:numId w:val="8"/>
+        </w:numPr>
+        <w:ind w:firstLineChars="0"/>
+      </w:pPr>
+      <w:r>
+        <w:rPr>
+          <w:rFonts w:hint="eastAsia"/>
+        </w:rPr>
+        <w:t>系统管理－系统设置，先设置全局：</w:t>
+      </w:r>
+    </w:p>
+    <w:p>
+      <w:pPr>
+        <w:pStyle w:val="a4"/>
+        <w:ind w:left="720" w:firstLineChars="0" w:firstLine="0"/>
+      </w:pPr>
+      <w:r>
+        <w:rPr>
           <w:noProof/>
         </w:rPr>
         <w:drawing>
-          <wp:inline distT="0" distB="0" distL="0" distR="0" wp14:anchorId="196EBB05" wp14:editId="480967B0">
-            <wp:extent cx="4174435" cy="2916978"/>
-            <wp:effectExtent l="0" t="0" r="0" b="0"/>
-            <wp:docPr id="15" name="图片 15"/>
+          <wp:inline distT="0" distB="0" distL="0" distR="0" wp14:anchorId="7D615F63" wp14:editId="1B954563">
+            <wp:extent cx="5038565" cy="6050943"/>
+            <wp:effectExtent l="0" t="0" r="0" b="6985"/>
+            <wp:docPr id="9" name="图片 9"/>
             <wp:cNvGraphicFramePr>
               <a:graphicFrameLocks xmlns:a="http://schemas.openxmlformats.org/drawingml/2006/main" noChangeAspect="1"/>
             </wp:cNvGraphicFramePr>
@@ -1793,7 +2129,7 @@
                   <pic:spPr>
                     <a:xfrm>
                       <a:off x="0" y="0"/>
-                      <a:ext cx="4170200" cy="2914019"/>
+                      <a:ext cx="5036073" cy="6047951"/>
                     </a:xfrm>
                     <a:prstGeom prst="rect">
                       <a:avLst/>
@@ -1809,153 +2145,6 @@
     <w:p>
       <w:pPr>
         <w:pStyle w:val="a4"/>
-        <w:ind w:left="720" w:firstLineChars="0" w:firstLine="0"/>
-      </w:pPr>
-      <w:r>
-        <w:rPr>
-          <w:rFonts w:hint="eastAsia"/>
-        </w:rPr>
-        <w:t>点击拉取人账号的前面的</w:t>
-      </w:r>
-      <w:r>
-        <w:rPr>
-          <w:rFonts w:hint="eastAsia"/>
-        </w:rPr>
-        <w:t>Add</w:t>
-      </w:r>
-      <w:r>
-        <w:rPr>
-          <w:rFonts w:hint="eastAsia"/>
-        </w:rPr>
-        <w:t>时，可以配置具体是哪个账号拉取代码，比如我没有权限获取</w:t>
-      </w:r>
-      <w:r>
-        <w:rPr>
-          <w:rFonts w:hint="eastAsia"/>
-        </w:rPr>
-        <w:t>android</w:t>
-      </w:r>
-      <w:r>
-        <w:rPr>
-          <w:rFonts w:hint="eastAsia"/>
-        </w:rPr>
-        <w:t>的代码，但是我可以在</w:t>
-      </w:r>
-      <w:r>
-        <w:rPr>
-          <w:rFonts w:hint="eastAsia"/>
-        </w:rPr>
-        <w:t>Credentials</w:t>
-      </w:r>
-      <w:r>
-        <w:rPr>
-          <w:rFonts w:hint="eastAsia"/>
-        </w:rPr>
-        <w:t>中配置</w:t>
-      </w:r>
-      <w:r>
-        <w:rPr>
-          <w:rFonts w:hint="eastAsia"/>
-        </w:rPr>
-        <w:t>android</w:t>
-      </w:r>
-      <w:r>
-        <w:rPr>
-          <w:rFonts w:hint="eastAsia"/>
-        </w:rPr>
-        <w:t>开发人员的账号来获取项目权限，这样就可以获取其他人权限的代码了。</w:t>
-      </w:r>
-    </w:p>
-    <w:p>
-      <w:pPr>
-        <w:pStyle w:val="a4"/>
-        <w:numPr>
-          <w:ilvl w:val="0"/>
-          <w:numId w:val="3"/>
-        </w:numPr>
-        <w:ind w:firstLineChars="0"/>
-        <w:rPr>
-          <w:b/>
-          <w:sz w:val="30"/>
-          <w:szCs w:val="30"/>
-        </w:rPr>
-      </w:pPr>
-      <w:r>
-        <w:rPr>
-          <w:rFonts w:hint="eastAsia"/>
-          <w:b/>
-          <w:sz w:val="30"/>
-          <w:szCs w:val="30"/>
-        </w:rPr>
-        <w:t>配置邮箱</w:t>
-      </w:r>
-      <w:r>
-        <w:rPr>
-          <w:rFonts w:hint="eastAsia"/>
-          <w:b/>
-          <w:sz w:val="30"/>
-          <w:szCs w:val="30"/>
-        </w:rPr>
-        <w:t>（这里可以使用</w:t>
-      </w:r>
-      <w:r>
-        <w:rPr>
-          <w:b/>
-          <w:sz w:val="30"/>
-          <w:szCs w:val="30"/>
-        </w:rPr>
-        <w:t>email-ext</w:t>
-      </w:r>
-      <w:r>
-        <w:rPr>
-          <w:rFonts w:hint="eastAsia"/>
-          <w:b/>
-          <w:sz w:val="30"/>
-          <w:szCs w:val="30"/>
-        </w:rPr>
-        <w:t>插件）</w:t>
-      </w:r>
-    </w:p>
-    <w:p>
-      <w:pPr>
-        <w:pStyle w:val="a4"/>
-        <w:ind w:left="360" w:firstLineChars="0" w:firstLine="0"/>
-      </w:pPr>
-      <w:r>
-        <w:rPr>
-          <w:rFonts w:hint="eastAsia"/>
-        </w:rPr>
-        <w:t>Jenkins</w:t>
-      </w:r>
-      <w:r>
-        <w:rPr>
-          <w:rFonts w:hint="eastAsia"/>
-        </w:rPr>
-        <w:t>默认提供了一个邮件通知，能在构建失败、构建不稳定等状态后发送邮件。但是它本身有很多局限性，比如它的邮件通知无法提供详细的邮件内容、无法定义发送邮件的格式、无法定义灵活的邮件接收配置等等。在这样的情况下，我们找到了</w:t>
-      </w:r>
-      <w:r>
-        <w:rPr>
-          <w:rFonts w:hint="eastAsia"/>
-        </w:rPr>
-        <w:t xml:space="preserve">Jenkins Email </w:t>
-      </w:r>
-      <w:r>
-        <w:rPr>
-          <w:rFonts w:hint="eastAsia"/>
-        </w:rPr>
-        <w:lastRenderedPageBreak/>
-        <w:t>Extension Plugin</w:t>
-      </w:r>
-      <w:r>
-        <w:rPr>
-          <w:rFonts w:hint="eastAsia"/>
-        </w:rPr>
-        <w:t>。该插件能允许你自定义邮件通知的方方面面，比如在发送邮件时你可以自定义发送给谁，发送具体什么内容等等。</w:t>
-      </w:r>
-    </w:p>
-    <w:p>
-      <w:pPr>
-        <w:pStyle w:val="a4"/>
         <w:numPr>
           <w:ilvl w:val="0"/>
           <w:numId w:val="8"/>
@@ -1966,7 +2155,31 @@
         <w:rPr>
           <w:rFonts w:hint="eastAsia"/>
         </w:rPr>
-        <w:t>系统管理－系统设置，先设置全局：</w:t>
+        <w:t>针对具体</w:t>
+      </w:r>
+      <w:r>
+        <w:rPr>
+          <w:rFonts w:hint="eastAsia"/>
+        </w:rPr>
+        <w:t>job</w:t>
+      </w:r>
+      <w:r>
+        <w:rPr>
+          <w:rFonts w:hint="eastAsia"/>
+        </w:rPr>
+        <w:t>名称</w:t>
+      </w:r>
+      <w:r>
+        <w:rPr>
+          <w:rFonts w:hint="eastAsia"/>
+        </w:rPr>
+        <w:t>-</w:t>
+      </w:r>
+      <w:r>
+        <w:rPr>
+          <w:rFonts w:hint="eastAsia"/>
+        </w:rPr>
+        <w:t>配置：</w:t>
       </w:r>
     </w:p>
     <w:p>
@@ -1978,11 +2191,12 @@
         <w:rPr>
           <w:noProof/>
         </w:rPr>
+        <w:lastRenderedPageBreak/>
         <w:drawing>
-          <wp:inline distT="0" distB="0" distL="0" distR="0" wp14:anchorId="25099301" wp14:editId="3FEEECE1">
-            <wp:extent cx="5038565" cy="6050943"/>
-            <wp:effectExtent l="0" t="0" r="0" b="6985"/>
-            <wp:docPr id="9" name="图片 9"/>
+          <wp:inline distT="0" distB="0" distL="0" distR="0" wp14:anchorId="2C709E98" wp14:editId="7780EDE1">
+            <wp:extent cx="5141595" cy="8229600"/>
+            <wp:effectExtent l="0" t="0" r="1905" b="0"/>
+            <wp:docPr id="10" name="图片 10"/>
             <wp:cNvGraphicFramePr>
               <a:graphicFrameLocks xmlns:a="http://schemas.openxmlformats.org/drawingml/2006/main" noChangeAspect="1"/>
             </wp:cNvGraphicFramePr>
@@ -2002,7 +2216,7 @@
                   <pic:spPr>
                     <a:xfrm>
                       <a:off x="0" y="0"/>
-                      <a:ext cx="5036073" cy="6047951"/>
+                      <a:ext cx="5141595" cy="8229600"/>
                     </a:xfrm>
                     <a:prstGeom prst="rect">
                       <a:avLst/>
@@ -2018,41 +2232,171 @@
     <w:p>
       <w:pPr>
         <w:pStyle w:val="a4"/>
+        <w:ind w:left="720" w:firstLineChars="0" w:firstLine="0"/>
+      </w:pPr>
+      <w:r>
+        <w:rPr>
+          <w:rFonts w:hint="eastAsia"/>
+        </w:rPr>
+        <w:t>这个插件提供邮箱模板的功能，我们首先要找到</w:t>
+      </w:r>
+      <w:r>
+        <w:t>C:\Users\a1\.jenkins</w:t>
+      </w:r>
+      <w:r>
+        <w:rPr>
+          <w:rFonts w:hint="eastAsia"/>
+        </w:rPr>
+        <w:t>的下面，如果这个目录有</w:t>
+      </w:r>
+      <w:r>
+        <w:t>email-templates</w:t>
+      </w:r>
+      <w:r>
+        <w:rPr>
+          <w:rFonts w:hint="eastAsia"/>
+        </w:rPr>
+        <w:t>文件夹，就把模板文件</w:t>
+      </w:r>
+      <w:proofErr w:type="spellStart"/>
+      <w:r>
+        <w:t>foobar.jelly</w:t>
+      </w:r>
+      <w:proofErr w:type="spellEnd"/>
+      <w:r>
+        <w:rPr>
+          <w:rFonts w:hint="eastAsia"/>
+        </w:rPr>
+        <w:t>放到此目录中，如果</w:t>
+      </w:r>
+      <w:r>
+        <w:rPr>
+          <w:rFonts w:hint="eastAsia"/>
+        </w:rPr>
+        <w:lastRenderedPageBreak/>
+        <w:t>没有就在此目录中创建一个再存放。</w:t>
+      </w:r>
+    </w:p>
+    <w:p>
+      <w:pPr>
+        <w:pStyle w:val="a4"/>
         <w:numPr>
           <w:ilvl w:val="0"/>
-          <w:numId w:val="8"/>
+          <w:numId w:val="3"/>
         </w:numPr>
         <w:ind w:firstLineChars="0"/>
-      </w:pPr>
-      <w:r>
-        <w:rPr>
-          <w:rFonts w:hint="eastAsia"/>
-        </w:rPr>
-        <w:t>针对具体</w:t>
-      </w:r>
-      <w:r>
-        <w:rPr>
-          <w:rFonts w:hint="eastAsia"/>
-        </w:rPr>
-        <w:t>job</w:t>
-      </w:r>
-      <w:r>
-        <w:rPr>
-          <w:rFonts w:hint="eastAsia"/>
-        </w:rPr>
-        <w:t>名称</w:t>
-      </w:r>
-      <w:r>
-        <w:rPr>
-          <w:rFonts w:hint="eastAsia"/>
-        </w:rPr>
-        <w:t>-</w:t>
-      </w:r>
-      <w:r>
-        <w:rPr>
-          <w:rFonts w:hint="eastAsia"/>
-        </w:rPr>
-        <w:t>配置：</w:t>
+        <w:rPr>
+          <w:b/>
+          <w:sz w:val="30"/>
+          <w:szCs w:val="30"/>
+        </w:rPr>
+      </w:pPr>
+      <w:r>
+        <w:rPr>
+          <w:rFonts w:hint="eastAsia"/>
+          <w:b/>
+          <w:sz w:val="30"/>
+          <w:szCs w:val="30"/>
+        </w:rPr>
+        <w:t>配置</w:t>
+      </w:r>
+      <w:r>
+        <w:rPr>
+          <w:rFonts w:hint="eastAsia"/>
+          <w:b/>
+          <w:sz w:val="30"/>
+          <w:szCs w:val="30"/>
+        </w:rPr>
+        <w:t>ftp</w:t>
+      </w:r>
+      <w:r>
+        <w:rPr>
+          <w:rFonts w:hint="eastAsia"/>
+          <w:b/>
+          <w:sz w:val="30"/>
+          <w:szCs w:val="30"/>
+        </w:rPr>
+        <w:t>（这里用到</w:t>
+      </w:r>
+      <w:r>
+        <w:rPr>
+          <w:rFonts w:hint="eastAsia"/>
+          <w:b/>
+          <w:sz w:val="30"/>
+          <w:szCs w:val="30"/>
+        </w:rPr>
+        <w:t>Publish Over FTP Plugin</w:t>
+      </w:r>
+      <w:r>
+        <w:rPr>
+          <w:rFonts w:hint="eastAsia"/>
+          <w:b/>
+          <w:sz w:val="30"/>
+          <w:szCs w:val="30"/>
+        </w:rPr>
+        <w:t>插件）</w:t>
+      </w:r>
+    </w:p>
+    <w:p>
+      <w:pPr>
+        <w:pStyle w:val="a4"/>
+        <w:ind w:left="360" w:firstLineChars="0" w:firstLine="0"/>
+        <w:rPr>
+          <w:b/>
+        </w:rPr>
+      </w:pPr>
+      <w:r>
+        <w:rPr>
+          <w:rFonts w:hint="eastAsia"/>
+          <w:b/>
+        </w:rPr>
+        <w:t>此种情况是为了应对</w:t>
+      </w:r>
+      <w:r>
+        <w:rPr>
+          <w:rFonts w:hint="eastAsia"/>
+          <w:b/>
+        </w:rPr>
+        <w:t>windows</w:t>
+      </w:r>
+      <w:r>
+        <w:rPr>
+          <w:rFonts w:hint="eastAsia"/>
+          <w:b/>
+        </w:rPr>
+        <w:t>向</w:t>
+      </w:r>
+      <w:proofErr w:type="spellStart"/>
+      <w:r>
+        <w:rPr>
+          <w:rFonts w:hint="eastAsia"/>
+          <w:b/>
+        </w:rPr>
+        <w:t>linux</w:t>
+      </w:r>
+      <w:proofErr w:type="spellEnd"/>
+      <w:r>
+        <w:rPr>
+          <w:rFonts w:hint="eastAsia"/>
+          <w:b/>
+        </w:rPr>
+        <w:t>服务器传数据</w:t>
+      </w:r>
+    </w:p>
+    <w:p>
+      <w:pPr>
+        <w:pStyle w:val="a4"/>
+        <w:numPr>
+          <w:ilvl w:val="0"/>
+          <w:numId w:val="9"/>
+        </w:numPr>
+        <w:ind w:firstLineChars="0"/>
+      </w:pPr>
+      <w:r>
+        <w:rPr>
+          <w:rFonts w:hint="eastAsia"/>
+        </w:rPr>
+        <w:t>针对全局</w:t>
       </w:r>
     </w:p>
     <w:p>
@@ -2064,12 +2408,11 @@
         <w:rPr>
           <w:noProof/>
         </w:rPr>
-        <w:lastRenderedPageBreak/>
         <w:drawing>
-          <wp:inline distT="0" distB="0" distL="0" distR="0" wp14:anchorId="6B25E9C6" wp14:editId="2B6AE074">
-            <wp:extent cx="5141595" cy="8229600"/>
-            <wp:effectExtent l="0" t="0" r="1905" b="0"/>
-            <wp:docPr id="10" name="图片 10"/>
+          <wp:inline distT="0" distB="0" distL="0" distR="0" wp14:anchorId="40B7B4D0" wp14:editId="62A06C79">
+            <wp:extent cx="5274310" cy="3281793"/>
+            <wp:effectExtent l="0" t="0" r="2540" b="0"/>
+            <wp:docPr id="12" name="图片 12"/>
             <wp:cNvGraphicFramePr>
               <a:graphicFrameLocks xmlns:a="http://schemas.openxmlformats.org/drawingml/2006/main" noChangeAspect="1"/>
             </wp:cNvGraphicFramePr>
@@ -2089,7 +2432,7 @@
                   <pic:spPr>
                     <a:xfrm>
                       <a:off x="0" y="0"/>
-                      <a:ext cx="5141595" cy="8229600"/>
+                      <a:ext cx="5274310" cy="3281793"/>
                     </a:xfrm>
                     <a:prstGeom prst="rect">
                       <a:avLst/>
@@ -2111,145 +2454,43 @@
         <w:rPr>
           <w:rFonts w:hint="eastAsia"/>
         </w:rPr>
-        <w:t>这个插件提供邮箱模板的功能，我们首先要找到</w:t>
-      </w:r>
-      <w:r>
-        <w:t>C:\Users\a1\.jenkins</w:t>
-      </w:r>
-      <w:r>
-        <w:rPr>
-          <w:rFonts w:hint="eastAsia"/>
-        </w:rPr>
-        <w:t>的下面，如果这个目录有</w:t>
-      </w:r>
-      <w:r>
-        <w:t>email-templates</w:t>
-      </w:r>
-      <w:r>
-        <w:rPr>
-          <w:rFonts w:hint="eastAsia"/>
-        </w:rPr>
-        <w:t>文件夹，就把模板文件</w:t>
-      </w:r>
-      <w:r>
-        <w:t>foobar.jelly</w:t>
-      </w:r>
-      <w:r>
-        <w:rPr>
-          <w:rFonts w:hint="eastAsia"/>
-        </w:rPr>
-        <w:t>放到此目录中，如果</w:t>
-      </w:r>
-      <w:r>
-        <w:rPr>
-          <w:rFonts w:hint="eastAsia"/>
-        </w:rPr>
-        <w:lastRenderedPageBreak/>
-        <w:t>没有就在此目录中创建一个再存放。</w:t>
-      </w:r>
-    </w:p>
-    <w:p>
-      <w:pPr>
-        <w:pStyle w:val="a4"/>
-        <w:numPr>
-          <w:ilvl w:val="0"/>
-          <w:numId w:val="3"/>
-        </w:numPr>
-        <w:ind w:firstLineChars="0"/>
-        <w:rPr>
-          <w:b/>
-          <w:sz w:val="30"/>
-          <w:szCs w:val="30"/>
-        </w:rPr>
-      </w:pPr>
-      <w:r>
-        <w:rPr>
-          <w:rFonts w:hint="eastAsia"/>
-          <w:b/>
-          <w:sz w:val="30"/>
-          <w:szCs w:val="30"/>
-        </w:rPr>
-        <w:t>配置</w:t>
-      </w:r>
-      <w:r>
-        <w:rPr>
-          <w:rFonts w:hint="eastAsia"/>
-          <w:b/>
-          <w:sz w:val="30"/>
-          <w:szCs w:val="30"/>
+        <w:t>配置完成后可以点击</w:t>
+      </w:r>
+      <w:r>
+        <w:rPr>
+          <w:rFonts w:hint="eastAsia"/>
+        </w:rPr>
+        <w:t>Test Configuration</w:t>
+      </w:r>
+      <w:r>
+        <w:rPr>
+          <w:rFonts w:hint="eastAsia"/>
+        </w:rPr>
+        <w:t>进行测试是否可以连接，</w:t>
+      </w:r>
+      <w:r>
+        <w:rPr>
+          <w:rFonts w:hint="eastAsia"/>
+        </w:rPr>
+        <w:t>Success</w:t>
+      </w:r>
+      <w:r>
+        <w:rPr>
+          <w:rFonts w:hint="eastAsia"/>
+        </w:rPr>
+        <w:t>表示可以连接，并且</w:t>
+      </w:r>
+      <w:r>
+        <w:rPr>
+          <w:rFonts w:hint="eastAsia"/>
         </w:rPr>
         <w:t>ftp</w:t>
       </w:r>
       <w:r>
         <w:rPr>
           <w:rFonts w:hint="eastAsia"/>
-          <w:b/>
-          <w:sz w:val="30"/>
-          <w:szCs w:val="30"/>
-        </w:rPr>
-        <w:t>（这里用到</w:t>
-      </w:r>
-      <w:r>
-        <w:rPr>
-          <w:rFonts w:hint="eastAsia"/>
-          <w:b/>
-          <w:sz w:val="30"/>
-          <w:szCs w:val="30"/>
-        </w:rPr>
-        <w:t>Publish Over FTP Plugin</w:t>
-      </w:r>
-      <w:r>
-        <w:rPr>
-          <w:rFonts w:hint="eastAsia"/>
-          <w:b/>
-          <w:sz w:val="30"/>
-          <w:szCs w:val="30"/>
-        </w:rPr>
-        <w:t>插件）</w:t>
-      </w:r>
-    </w:p>
-    <w:p>
-      <w:pPr>
-        <w:pStyle w:val="a4"/>
-        <w:ind w:left="360" w:firstLineChars="0" w:firstLine="0"/>
-        <w:rPr>
-          <w:b/>
-        </w:rPr>
-      </w:pPr>
-      <w:r>
-        <w:rPr>
-          <w:rFonts w:hint="eastAsia"/>
-          <w:b/>
-        </w:rPr>
-        <w:t>此种情况是为了应对</w:t>
-      </w:r>
-      <w:r>
-        <w:rPr>
-          <w:rFonts w:hint="eastAsia"/>
-          <w:b/>
-        </w:rPr>
-        <w:t>windows</w:t>
-      </w:r>
-      <w:r>
-        <w:rPr>
-          <w:rFonts w:hint="eastAsia"/>
-          <w:b/>
-        </w:rPr>
-        <w:t>向</w:t>
-      </w:r>
-      <w:r>
-        <w:rPr>
-          <w:rFonts w:hint="eastAsia"/>
-          <w:b/>
-        </w:rPr>
-        <w:t>linux</w:t>
-      </w:r>
-      <w:r>
-        <w:rPr>
-          <w:rFonts w:hint="eastAsia"/>
-          <w:b/>
-        </w:rPr>
-        <w:t>服务器传数据</w:t>
+        </w:rPr>
+        <w:t>连接可以创建多个。</w:t>
       </w:r>
     </w:p>
     <w:p>
@@ -2265,7 +2506,13 @@
         <w:rPr>
           <w:rFonts w:hint="eastAsia"/>
         </w:rPr>
-        <w:t>针对全局</w:t>
+        <w:t>针对</w:t>
+      </w:r>
+      <w:r>
+        <w:rPr>
+          <w:rFonts w:hint="eastAsia"/>
+        </w:rPr>
+        <w:t>job</w:t>
       </w:r>
     </w:p>
     <w:p>
@@ -2278,10 +2525,10 @@
           <w:noProof/>
         </w:rPr>
         <w:drawing>
-          <wp:inline distT="0" distB="0" distL="0" distR="0" wp14:anchorId="5D5071F1" wp14:editId="370B632A">
-            <wp:extent cx="5274310" cy="3281793"/>
-            <wp:effectExtent l="0" t="0" r="2540" b="0"/>
-            <wp:docPr id="12" name="图片 12"/>
+          <wp:inline distT="0" distB="0" distL="0" distR="0" wp14:anchorId="29A24DB4" wp14:editId="528BC3E9">
+            <wp:extent cx="3400900" cy="2429214"/>
+            <wp:effectExtent l="0" t="0" r="9525" b="9525"/>
+            <wp:docPr id="14" name="图片 14"/>
             <wp:cNvGraphicFramePr>
               <a:graphicFrameLocks xmlns:a="http://schemas.openxmlformats.org/drawingml/2006/main" noChangeAspect="1"/>
             </wp:cNvGraphicFramePr>
@@ -2301,7 +2548,7 @@
                   <pic:spPr>
                     <a:xfrm>
                       <a:off x="0" y="0"/>
-                      <a:ext cx="5274310" cy="3281793"/>
+                      <a:ext cx="3400900" cy="2429214"/>
                     </a:xfrm>
                     <a:prstGeom prst="rect">
                       <a:avLst/>
@@ -2321,83 +2568,14 @@
       </w:pPr>
       <w:r>
         <w:rPr>
-          <w:rFonts w:hint="eastAsia"/>
-        </w:rPr>
-        <w:t>配置完成后可以点击</w:t>
-      </w:r>
-      <w:r>
-        <w:rPr>
-          <w:rFonts w:hint="eastAsia"/>
-        </w:rPr>
-        <w:t>Test Configuration</w:t>
-      </w:r>
-      <w:r>
-        <w:rPr>
-          <w:rFonts w:hint="eastAsia"/>
-        </w:rPr>
-        <w:t>进行测试是否可以连接，</w:t>
-      </w:r>
-      <w:r>
-        <w:rPr>
-          <w:rFonts w:hint="eastAsia"/>
-        </w:rPr>
-        <w:t>Success</w:t>
-      </w:r>
-      <w:r>
-        <w:rPr>
-          <w:rFonts w:hint="eastAsia"/>
-        </w:rPr>
-        <w:t>表示可以连接，并且</w:t>
-      </w:r>
-      <w:r>
-        <w:rPr>
-          <w:rFonts w:hint="eastAsia"/>
-        </w:rPr>
-        <w:t>ftp</w:t>
-      </w:r>
-      <w:r>
-        <w:rPr>
-          <w:rFonts w:hint="eastAsia"/>
-        </w:rPr>
-        <w:t>连接可以创建多个。</w:t>
-      </w:r>
-    </w:p>
-    <w:p>
-      <w:pPr>
-        <w:pStyle w:val="a4"/>
-        <w:numPr>
-          <w:ilvl w:val="0"/>
-          <w:numId w:val="9"/>
-        </w:numPr>
-        <w:ind w:firstLineChars="0"/>
-      </w:pPr>
-      <w:r>
-        <w:rPr>
-          <w:rFonts w:hint="eastAsia"/>
-        </w:rPr>
-        <w:t>针对</w:t>
-      </w:r>
-      <w:r>
-        <w:rPr>
-          <w:rFonts w:hint="eastAsia"/>
-        </w:rPr>
-        <w:t>job</w:t>
-      </w:r>
-    </w:p>
-    <w:p>
-      <w:pPr>
-        <w:pStyle w:val="a4"/>
-        <w:ind w:left="720" w:firstLineChars="0" w:firstLine="0"/>
-      </w:pPr>
-      <w:r>
-        <w:rPr>
           <w:noProof/>
         </w:rPr>
+        <w:lastRenderedPageBreak/>
         <w:drawing>
-          <wp:inline distT="0" distB="0" distL="0" distR="0" wp14:anchorId="0772C588" wp14:editId="6EA8D17B">
-            <wp:extent cx="3400900" cy="2429214"/>
-            <wp:effectExtent l="0" t="0" r="9525" b="9525"/>
-            <wp:docPr id="14" name="图片 14"/>
+          <wp:inline distT="0" distB="0" distL="0" distR="0" wp14:anchorId="56E7B376" wp14:editId="11DC8C56">
+            <wp:extent cx="5274310" cy="2626777"/>
+            <wp:effectExtent l="0" t="0" r="2540" b="2540"/>
+            <wp:docPr id="13" name="图片 13"/>
             <wp:cNvGraphicFramePr>
               <a:graphicFrameLocks xmlns:a="http://schemas.openxmlformats.org/drawingml/2006/main" noChangeAspect="1"/>
             </wp:cNvGraphicFramePr>
@@ -2417,7 +2595,7 @@
                   <pic:spPr>
                     <a:xfrm>
                       <a:off x="0" y="0"/>
-                      <a:ext cx="3400900" cy="2429214"/>
+                      <a:ext cx="5274310" cy="2626777"/>
                     </a:xfrm>
                     <a:prstGeom prst="rect">
                       <a:avLst/>
@@ -2437,14 +2615,266 @@
       </w:pPr>
       <w:r>
         <w:rPr>
+          <w:rFonts w:hint="eastAsia"/>
+        </w:rPr>
+        <w:t>在构建的时候可以点击增加构建步骤，添加</w:t>
+      </w:r>
+      <w:r>
+        <w:rPr>
+          <w:rFonts w:hint="eastAsia"/>
+        </w:rPr>
+        <w:t>ftp</w:t>
+      </w:r>
+      <w:r>
+        <w:rPr>
+          <w:rFonts w:hint="eastAsia"/>
+        </w:rPr>
+        <w:t>连接，</w:t>
+      </w:r>
+    </w:p>
+    <w:p>
+      <w:pPr>
+        <w:pStyle w:val="a4"/>
+        <w:ind w:left="360" w:firstLineChars="0" w:firstLine="0"/>
+      </w:pPr>
+      <w:r>
+        <w:rPr>
+          <w:rFonts w:hint="eastAsia"/>
+        </w:rPr>
+        <w:tab/>
+        <w:t xml:space="preserve">   </w:t>
+      </w:r>
+      <w:r>
+        <w:rPr>
+          <w:rFonts w:hint="eastAsia"/>
+        </w:rPr>
+        <w:t>注意：这里</w:t>
+      </w:r>
+      <w:r>
+        <w:rPr>
+          <w:rFonts w:hint="eastAsia"/>
+        </w:rPr>
+        <w:t>test.zip</w:t>
+      </w:r>
+      <w:r>
+        <w:rPr>
+          <w:rFonts w:hint="eastAsia"/>
+        </w:rPr>
+        <w:t>的</w:t>
+      </w:r>
+      <w:proofErr w:type="gramStart"/>
+      <w:r>
+        <w:rPr>
+          <w:rFonts w:hint="eastAsia"/>
+        </w:rPr>
+        <w:t>根必须</w:t>
+      </w:r>
+      <w:proofErr w:type="gramEnd"/>
+      <w:r>
+        <w:rPr>
+          <w:rFonts w:hint="eastAsia"/>
+        </w:rPr>
+        <w:t>是当前构建项目的文件夹内，比如我当前项目是</w:t>
+      </w:r>
+      <w:r>
+        <w:t>am-browser-server</w:t>
+      </w:r>
+      <w:r>
+        <w:rPr>
+          <w:rFonts w:hint="eastAsia"/>
+        </w:rPr>
+        <w:t>，那么</w:t>
+      </w:r>
+      <w:r>
+        <w:rPr>
+          <w:rFonts w:hint="eastAsia"/>
+        </w:rPr>
+        <w:t>test.zip</w:t>
+      </w:r>
+      <w:r>
+        <w:rPr>
+          <w:rFonts w:hint="eastAsia"/>
+        </w:rPr>
+        <w:t>的位置是：</w:t>
+      </w:r>
+    </w:p>
+    <w:p>
+      <w:pPr>
+        <w:pStyle w:val="a4"/>
+        <w:ind w:left="360" w:firstLineChars="0" w:firstLine="0"/>
+      </w:pPr>
+      <w:r>
+        <w:t>C:\Users\a1\.jenkins\workspace\am-browser-server</w:t>
+      </w:r>
+      <w:r>
+        <w:rPr>
+          <w:rFonts w:hint="eastAsia"/>
+        </w:rPr>
+        <w:t>\test.zip</w:t>
+      </w:r>
+    </w:p>
+    <w:p>
+      <w:pPr>
+        <w:pStyle w:val="a4"/>
+        <w:numPr>
+          <w:ilvl w:val="0"/>
+          <w:numId w:val="3"/>
+        </w:numPr>
+        <w:ind w:firstLineChars="0"/>
+        <w:rPr>
+          <w:b/>
+          <w:sz w:val="30"/>
+          <w:szCs w:val="30"/>
+        </w:rPr>
+      </w:pPr>
+      <w:r>
+        <w:rPr>
+          <w:rFonts w:hint="eastAsia"/>
+          <w:b/>
+          <w:sz w:val="30"/>
+          <w:szCs w:val="30"/>
+        </w:rPr>
+        <w:t>配置</w:t>
+      </w:r>
+      <w:proofErr w:type="spellStart"/>
+      <w:r>
+        <w:rPr>
+          <w:rFonts w:hint="eastAsia"/>
+          <w:b/>
+          <w:sz w:val="30"/>
+          <w:szCs w:val="30"/>
+        </w:rPr>
+        <w:t>ssh</w:t>
+      </w:r>
+      <w:proofErr w:type="spellEnd"/>
+      <w:r>
+        <w:rPr>
+          <w:rFonts w:hint="eastAsia"/>
+          <w:b/>
+          <w:sz w:val="30"/>
+          <w:szCs w:val="30"/>
+        </w:rPr>
+        <w:t>（插件：</w:t>
+      </w:r>
+      <w:r>
+        <w:rPr>
+          <w:rFonts w:hint="eastAsia"/>
+          <w:b/>
+          <w:sz w:val="30"/>
+          <w:szCs w:val="30"/>
+        </w:rPr>
+        <w:t>SSH Credentials Plugin</w:t>
+      </w:r>
+      <w:r>
+        <w:rPr>
+          <w:rFonts w:hint="eastAsia"/>
+          <w:b/>
+          <w:sz w:val="30"/>
+          <w:szCs w:val="30"/>
+        </w:rPr>
+        <w:t>、</w:t>
+      </w:r>
+      <w:r>
+        <w:rPr>
+          <w:rFonts w:hint="eastAsia"/>
+          <w:b/>
+          <w:sz w:val="30"/>
+          <w:szCs w:val="30"/>
+        </w:rPr>
+        <w:t>SSH plugin</w:t>
+      </w:r>
+      <w:r>
+        <w:rPr>
+          <w:rFonts w:hint="eastAsia"/>
+          <w:b/>
+          <w:sz w:val="30"/>
+          <w:szCs w:val="30"/>
+        </w:rPr>
+        <w:t>、</w:t>
+      </w:r>
+      <w:r>
+        <w:rPr>
+          <w:rFonts w:hint="eastAsia"/>
+          <w:b/>
+          <w:sz w:val="30"/>
+          <w:szCs w:val="30"/>
+        </w:rPr>
+        <w:t>Publish Over SSH</w:t>
+      </w:r>
+      <w:r>
+        <w:rPr>
+          <w:rFonts w:hint="eastAsia"/>
+          <w:b/>
+          <w:sz w:val="30"/>
+          <w:szCs w:val="30"/>
+        </w:rPr>
+        <w:t>）</w:t>
+      </w:r>
+    </w:p>
+    <w:p>
+      <w:pPr>
+        <w:ind w:left="360"/>
+      </w:pPr>
+      <w:r>
+        <w:rPr>
+          <w:rFonts w:hint="eastAsia"/>
+        </w:rPr>
+        <w:t>首先，我们可以参照这个教程来安装：</w:t>
+      </w:r>
+    </w:p>
+    <w:p>
+      <w:pPr>
+        <w:ind w:left="360"/>
+      </w:pPr>
+      <w:hyperlink r:id="rId22" w:history="1">
+        <w:r>
+          <w:rPr>
+            <w:rStyle w:val="a5"/>
+          </w:rPr>
+          <w:t>http://snoopyxdy.blog.163.com/blog/static/601174402014102695720645/</w:t>
+        </w:r>
+      </w:hyperlink>
+    </w:p>
+    <w:p>
+      <w:pPr>
+        <w:pStyle w:val="a4"/>
+        <w:numPr>
+          <w:ilvl w:val="0"/>
+          <w:numId w:val="11"/>
+        </w:numPr>
+        <w:ind w:firstLineChars="0"/>
+      </w:pPr>
+      <w:r>
+        <w:rPr>
+          <w:rFonts w:hint="eastAsia"/>
+        </w:rPr>
+        <w:t>针对全局</w:t>
+      </w:r>
+    </w:p>
+    <w:p>
+      <w:pPr>
+        <w:ind w:left="720"/>
+      </w:pPr>
+      <w:r>
+        <w:rPr>
+          <w:rFonts w:hint="eastAsia"/>
+        </w:rPr>
+        <w:t>增加远程服务器</w:t>
+      </w:r>
+    </w:p>
+    <w:p>
+      <w:pPr>
+        <w:ind w:left="720"/>
+      </w:pPr>
+      <w:r>
+        <w:rPr>
           <w:noProof/>
         </w:rPr>
-        <w:lastRenderedPageBreak/>
         <w:drawing>
-          <wp:inline distT="0" distB="0" distL="0" distR="0" wp14:anchorId="3E279BB2" wp14:editId="05D36872">
-            <wp:extent cx="5274310" cy="2626777"/>
-            <wp:effectExtent l="0" t="0" r="2540" b="2540"/>
-            <wp:docPr id="13" name="图片 13"/>
+          <wp:inline distT="0" distB="0" distL="0" distR="0" wp14:anchorId="500806A9" wp14:editId="5EF465CC">
+            <wp:extent cx="5274310" cy="1284392"/>
+            <wp:effectExtent l="0" t="0" r="2540" b="0"/>
+            <wp:docPr id="16" name="图片 16"/>
             <wp:cNvGraphicFramePr>
               <a:graphicFrameLocks xmlns:a="http://schemas.openxmlformats.org/drawingml/2006/main" noChangeAspect="1"/>
             </wp:cNvGraphicFramePr>
@@ -2456,7 +2886,7 @@
                     <pic:cNvPicPr/>
                   </pic:nvPicPr>
                   <pic:blipFill>
-                    <a:blip r:embed="rId22"/>
+                    <a:blip r:embed="rId23"/>
                     <a:stretch>
                       <a:fillRect/>
                     </a:stretch>
@@ -2464,7 +2894,7 @@
                   <pic:spPr>
                     <a:xfrm>
                       <a:off x="0" y="0"/>
-                      <a:ext cx="5274310" cy="2626777"/>
+                      <a:ext cx="5274310" cy="1284392"/>
                     </a:xfrm>
                     <a:prstGeom prst="rect">
                       <a:avLst/>
@@ -2479,246 +2909,19 @@
     </w:p>
     <w:p>
       <w:pPr>
-        <w:pStyle w:val="a4"/>
-        <w:ind w:left="720" w:firstLineChars="0" w:firstLine="0"/>
-      </w:pPr>
-      <w:r>
-        <w:rPr>
-          <w:rFonts w:hint="eastAsia"/>
-        </w:rPr>
-        <w:t>在构建的时候可以点击增加构建步骤，</w:t>
-      </w:r>
-      <w:r>
-        <w:rPr>
-          <w:rFonts w:hint="eastAsia"/>
-        </w:rPr>
-        <w:t>添加</w:t>
-      </w:r>
-      <w:r>
-        <w:rPr>
-          <w:rFonts w:hint="eastAsia"/>
-        </w:rPr>
-        <w:t>ftp</w:t>
-      </w:r>
-      <w:r>
-        <w:rPr>
-          <w:rFonts w:hint="eastAsia"/>
-        </w:rPr>
-        <w:t>连接，</w:t>
-      </w:r>
-    </w:p>
-    <w:p>
-      <w:pPr>
-        <w:pStyle w:val="a4"/>
-        <w:ind w:left="360" w:firstLineChars="0" w:firstLine="0"/>
-      </w:pPr>
-      <w:r>
-        <w:rPr>
-          <w:rFonts w:hint="eastAsia"/>
-        </w:rPr>
-        <w:tab/>
-        <w:t xml:space="preserve">   </w:t>
-      </w:r>
-      <w:r>
-        <w:rPr>
-          <w:rFonts w:hint="eastAsia"/>
-        </w:rPr>
-        <w:t>注意：这里</w:t>
-      </w:r>
-      <w:r>
-        <w:rPr>
-          <w:rFonts w:hint="eastAsia"/>
-        </w:rPr>
-        <w:t>test.zip</w:t>
-      </w:r>
-      <w:r>
-        <w:rPr>
-          <w:rFonts w:hint="eastAsia"/>
-        </w:rPr>
-        <w:t>的根必须是当前构建项目的文件夹内，比如我当前项目是</w:t>
-      </w:r>
-      <w:r>
-        <w:t>am-browser-server</w:t>
-      </w:r>
-      <w:r>
-        <w:rPr>
-          <w:rFonts w:hint="eastAsia"/>
-        </w:rPr>
-        <w:t>，那么</w:t>
-      </w:r>
-      <w:r>
-        <w:rPr>
-          <w:rFonts w:hint="eastAsia"/>
-        </w:rPr>
-        <w:t>test.zip</w:t>
-      </w:r>
-      <w:r>
-        <w:rPr>
-          <w:rFonts w:hint="eastAsia"/>
-        </w:rPr>
-        <w:t>的位置是：</w:t>
-      </w:r>
-    </w:p>
-    <w:p>
-      <w:pPr>
-        <w:pStyle w:val="a4"/>
-        <w:ind w:left="360" w:firstLineChars="0" w:firstLine="0"/>
-      </w:pPr>
-      <w:r>
-        <w:t>C:\Users\a1\.jenkins\workspace\am-browser-server</w:t>
-      </w:r>
-      <w:r>
-        <w:rPr>
-          <w:rFonts w:hint="eastAsia"/>
-        </w:rPr>
-        <w:t>\test.zip</w:t>
-      </w:r>
-    </w:p>
-    <w:p>
-      <w:pPr>
-        <w:pStyle w:val="a4"/>
-        <w:numPr>
-          <w:ilvl w:val="0"/>
-          <w:numId w:val="3"/>
-        </w:numPr>
-        <w:ind w:firstLineChars="0"/>
-        <w:rPr>
-          <w:b/>
-          <w:sz w:val="30"/>
-          <w:szCs w:val="30"/>
-        </w:rPr>
-      </w:pPr>
-      <w:r>
-        <w:rPr>
-          <w:rFonts w:hint="eastAsia"/>
-          <w:b/>
-          <w:sz w:val="30"/>
-          <w:szCs w:val="30"/>
-        </w:rPr>
-        <w:t>配置</w:t>
-      </w:r>
-      <w:r>
-        <w:rPr>
-          <w:rFonts w:hint="eastAsia"/>
-          <w:b/>
-          <w:sz w:val="30"/>
-          <w:szCs w:val="30"/>
-        </w:rPr>
-        <w:t>ssh</w:t>
-      </w:r>
-      <w:r>
-        <w:rPr>
-          <w:rFonts w:hint="eastAsia"/>
-          <w:b/>
-          <w:sz w:val="30"/>
-          <w:szCs w:val="30"/>
-        </w:rPr>
-        <w:t>（插件：</w:t>
-      </w:r>
-      <w:r>
-        <w:rPr>
-          <w:rFonts w:hint="eastAsia"/>
-          <w:b/>
-          <w:sz w:val="30"/>
-          <w:szCs w:val="30"/>
-        </w:rPr>
-        <w:t>SSH Credentials Plugin</w:t>
-      </w:r>
-      <w:r>
-        <w:rPr>
-          <w:rFonts w:hint="eastAsia"/>
-          <w:b/>
-          <w:sz w:val="30"/>
-          <w:szCs w:val="30"/>
-        </w:rPr>
-        <w:t>、</w:t>
-      </w:r>
-      <w:r>
-        <w:rPr>
-          <w:rFonts w:hint="eastAsia"/>
-          <w:b/>
-          <w:sz w:val="30"/>
-          <w:szCs w:val="30"/>
-        </w:rPr>
-        <w:t>SSH plugin</w:t>
-      </w:r>
-      <w:r>
-        <w:rPr>
-          <w:rFonts w:hint="eastAsia"/>
-          <w:b/>
-          <w:sz w:val="30"/>
-          <w:szCs w:val="30"/>
-        </w:rPr>
-        <w:t>、</w:t>
-      </w:r>
-      <w:r>
-        <w:rPr>
-          <w:rFonts w:hint="eastAsia"/>
-          <w:b/>
-          <w:sz w:val="30"/>
-          <w:szCs w:val="30"/>
-        </w:rPr>
-        <w:t>Publish Over SSH</w:t>
-      </w:r>
-      <w:r>
-        <w:rPr>
-          <w:rFonts w:hint="eastAsia"/>
-          <w:b/>
-          <w:sz w:val="30"/>
-          <w:szCs w:val="30"/>
-        </w:rPr>
-        <w:t>）</w:t>
-      </w:r>
-    </w:p>
-    <w:p>
-      <w:pPr>
-        <w:ind w:left="360"/>
-      </w:pPr>
-      <w:r>
-        <w:rPr>
-          <w:rFonts w:hint="eastAsia"/>
-        </w:rPr>
-        <w:t>首先，我们可以参照这个教程来安装：</w:t>
-      </w:r>
-    </w:p>
-    <w:p>
-      <w:pPr>
-        <w:ind w:left="360"/>
-      </w:pPr>
-      <w:hyperlink r:id="rId23" w:history="1">
-        <w:r>
-          <w:rPr>
-            <w:rStyle w:val="a5"/>
-          </w:rPr>
-          <w:t>http://snoopyxdy.blog.163.com/blog/static/601174402014102695720645/</w:t>
-        </w:r>
-      </w:hyperlink>
-    </w:p>
-    <w:p>
-      <w:pPr>
-        <w:pStyle w:val="a4"/>
-        <w:numPr>
-          <w:ilvl w:val="0"/>
-          <w:numId w:val="11"/>
-        </w:numPr>
-        <w:ind w:firstLineChars="0"/>
-      </w:pPr>
-      <w:r>
-        <w:rPr>
-          <w:rFonts w:hint="eastAsia"/>
-        </w:rPr>
-        <w:t>针对全局</w:t>
-      </w:r>
-    </w:p>
-    <w:p>
-      <w:pPr>
         <w:ind w:left="720"/>
       </w:pPr>
       <w:r>
         <w:rPr>
           <w:rFonts w:hint="eastAsia"/>
         </w:rPr>
-        <w:t>增加远程服务器</w:t>
+        <w:t>增加远程拷贝文件的</w:t>
+      </w:r>
+      <w:r>
+        <w:rPr>
+          <w:rFonts w:hint="eastAsia"/>
+        </w:rPr>
+        <w:t>远程服务器</w:t>
       </w:r>
     </w:p>
     <w:p>
@@ -2729,11 +2932,12 @@
         <w:rPr>
           <w:noProof/>
         </w:rPr>
+        <w:lastRenderedPageBreak/>
         <w:drawing>
-          <wp:inline distT="0" distB="0" distL="0" distR="0" wp14:anchorId="2FB4234A" wp14:editId="0C20BFA8">
-            <wp:extent cx="5274310" cy="1284392"/>
+          <wp:inline distT="0" distB="0" distL="0" distR="0" wp14:anchorId="60F22C3B" wp14:editId="4597CD91">
+            <wp:extent cx="5274310" cy="3571147"/>
             <wp:effectExtent l="0" t="0" r="2540" b="0"/>
-            <wp:docPr id="16" name="图片 16"/>
+            <wp:docPr id="17" name="图片 17"/>
             <wp:cNvGraphicFramePr>
               <a:graphicFrameLocks xmlns:a="http://schemas.openxmlformats.org/drawingml/2006/main" noChangeAspect="1"/>
             </wp:cNvGraphicFramePr>
@@ -2753,7 +2957,7 @@
                   <pic:spPr>
                     <a:xfrm>
                       <a:off x="0" y="0"/>
-                      <a:ext cx="5274310" cy="1284392"/>
+                      <a:ext cx="5274310" cy="3571147"/>
                     </a:xfrm>
                     <a:prstGeom prst="rect">
                       <a:avLst/>
@@ -2768,35 +2972,90 @@
     </w:p>
     <w:p>
       <w:pPr>
-        <w:ind w:left="720"/>
-      </w:pPr>
-      <w:r>
-        <w:rPr>
-          <w:rFonts w:hint="eastAsia"/>
-        </w:rPr>
-        <w:t>增加远程拷贝文件的</w:t>
-      </w:r>
-      <w:r>
-        <w:rPr>
-          <w:rFonts w:hint="eastAsia"/>
-        </w:rPr>
-        <w:t>远程服务器</w:t>
-      </w:r>
-    </w:p>
-    <w:p>
-      <w:pPr>
-        <w:ind w:left="720"/>
+        <w:pStyle w:val="a4"/>
+        <w:numPr>
+          <w:ilvl w:val="0"/>
+          <w:numId w:val="11"/>
+        </w:numPr>
+        <w:ind w:firstLineChars="0"/>
+      </w:pPr>
+      <w:r>
+        <w:rPr>
+          <w:rFonts w:hint="eastAsia"/>
+        </w:rPr>
+        <w:t>针对</w:t>
+      </w:r>
+      <w:r>
+        <w:rPr>
+          <w:rFonts w:hint="eastAsia"/>
+        </w:rPr>
+        <w:t>job</w:t>
+      </w:r>
+    </w:p>
+    <w:p>
+      <w:pPr>
+        <w:pStyle w:val="a4"/>
+        <w:ind w:left="720" w:firstLineChars="0" w:firstLine="0"/>
+      </w:pPr>
+      <w:r>
+        <w:rPr>
+          <w:rFonts w:hint="eastAsia"/>
+        </w:rPr>
+        <w:t>构建完毕之后，将代码打包保存</w:t>
+      </w:r>
+    </w:p>
+    <w:p>
+      <w:pPr>
+        <w:pStyle w:val="a4"/>
+        <w:ind w:left="720" w:firstLineChars="0" w:firstLine="0"/>
+      </w:pPr>
+      <w:r>
+        <w:rPr>
+          <w:rFonts w:hint="eastAsia"/>
+        </w:rPr>
+        <w:t>我们</w:t>
+      </w:r>
+      <w:proofErr w:type="gramStart"/>
+      <w:r>
+        <w:rPr>
+          <w:rFonts w:hint="eastAsia"/>
+        </w:rPr>
+        <w:t>先如下</w:t>
+      </w:r>
+      <w:proofErr w:type="gramEnd"/>
+      <w:r>
+        <w:rPr>
+          <w:rFonts w:hint="eastAsia"/>
+        </w:rPr>
+        <w:t>图，增加一个构建完毕的</w:t>
+      </w:r>
+      <w:r>
+        <w:rPr>
+          <w:rFonts w:hint="eastAsia"/>
+        </w:rPr>
+        <w:t>shell</w:t>
+      </w:r>
+      <w:r>
+        <w:rPr>
+          <w:rFonts w:hint="eastAsia"/>
+        </w:rPr>
+        <w:t>脚本执行</w:t>
+      </w:r>
+    </w:p>
+    <w:p>
+      <w:pPr>
+        <w:pStyle w:val="a4"/>
+        <w:ind w:left="720" w:firstLineChars="0" w:firstLine="0"/>
       </w:pPr>
       <w:r>
         <w:rPr>
           <w:noProof/>
         </w:rPr>
-        <w:lastRenderedPageBreak/>
         <w:drawing>
-          <wp:inline distT="0" distB="0" distL="0" distR="0" wp14:anchorId="14D75DA9" wp14:editId="607D6353">
-            <wp:extent cx="5274310" cy="3571147"/>
+          <wp:inline distT="0" distB="0" distL="0" distR="0" wp14:anchorId="16EB10F7" wp14:editId="52F67F90">
+            <wp:extent cx="5274310" cy="3105983"/>
             <wp:effectExtent l="0" t="0" r="2540" b="0"/>
-            <wp:docPr id="17" name="图片 17"/>
+            <wp:docPr id="18" name="图片 18"/>
             <wp:cNvGraphicFramePr>
               <a:graphicFrameLocks xmlns:a="http://schemas.openxmlformats.org/drawingml/2006/main" noChangeAspect="1"/>
             </wp:cNvGraphicFramePr>
@@ -2816,7 +3075,7 @@
                   <pic:spPr>
                     <a:xfrm>
                       <a:off x="0" y="0"/>
-                      <a:ext cx="5274310" cy="3571147"/>
+                      <a:ext cx="5274310" cy="3105983"/>
                     </a:xfrm>
                     <a:prstGeom prst="rect">
                       <a:avLst/>
@@ -2832,23 +3091,39 @@
     <w:p>
       <w:pPr>
         <w:pStyle w:val="a4"/>
-        <w:numPr>
-          <w:ilvl w:val="0"/>
-          <w:numId w:val="11"/>
-        </w:numPr>
-        <w:ind w:firstLineChars="0"/>
-      </w:pPr>
-      <w:r>
-        <w:rPr>
-          <w:rFonts w:hint="eastAsia"/>
-        </w:rPr>
-        <w:t>针对</w:t>
-      </w:r>
-      <w:r>
-        <w:rPr>
-          <w:rFonts w:hint="eastAsia"/>
-        </w:rPr>
-        <w:t>job</w:t>
+        <w:ind w:left="720" w:firstLineChars="0" w:firstLine="0"/>
+      </w:pPr>
+      <w:r>
+        <w:rPr>
+          <w:rFonts w:hint="eastAsia"/>
+        </w:rPr>
+        <w:t>接着我们需要连接</w:t>
+      </w:r>
+      <w:proofErr w:type="gramStart"/>
+      <w:r>
+        <w:rPr>
+          <w:rFonts w:hint="eastAsia"/>
+        </w:rPr>
+        <w:t>到部署</w:t>
+      </w:r>
+      <w:proofErr w:type="gramEnd"/>
+      <w:r>
+        <w:rPr>
+          <w:rFonts w:hint="eastAsia"/>
+        </w:rPr>
+        <w:t>服务器上，将原来的服务暂时暂停，删除上一次部署的压缩包，选择添加远程</w:t>
+      </w:r>
+      <w:r>
+        <w:rPr>
+          <w:rFonts w:hint="eastAsia"/>
+        </w:rPr>
+        <w:t>shell</w:t>
+      </w:r>
+      <w:r>
+        <w:rPr>
+          <w:rFonts w:hint="eastAsia"/>
+        </w:rPr>
+        <w:t>脚本执行，如下图</w:t>
       </w:r>
     </w:p>
     <w:p>
@@ -2858,49 +3133,14 @@
       </w:pPr>
       <w:r>
         <w:rPr>
-          <w:rFonts w:hint="eastAsia"/>
-        </w:rPr>
-        <w:t>构建完毕之后，将代码打包保存</w:t>
-      </w:r>
-    </w:p>
-    <w:p>
-      <w:pPr>
-        <w:pStyle w:val="a4"/>
-        <w:ind w:left="720" w:firstLineChars="0" w:firstLine="0"/>
-      </w:pPr>
-      <w:r>
-        <w:rPr>
-          <w:rFonts w:hint="eastAsia"/>
-        </w:rPr>
-        <w:t>我们先如下图，增加一个构建完毕的</w:t>
-      </w:r>
-      <w:r>
-        <w:rPr>
-          <w:rFonts w:hint="eastAsia"/>
-        </w:rPr>
-        <w:t>shell</w:t>
-      </w:r>
-      <w:r>
-        <w:rPr>
-          <w:rFonts w:hint="eastAsia"/>
-        </w:rPr>
-        <w:t>脚本执行</w:t>
-      </w:r>
-    </w:p>
-    <w:p>
-      <w:pPr>
-        <w:pStyle w:val="a4"/>
-        <w:ind w:left="720" w:firstLineChars="0" w:firstLine="0"/>
-      </w:pPr>
-      <w:r>
-        <w:rPr>
           <w:noProof/>
         </w:rPr>
+        <w:lastRenderedPageBreak/>
         <w:drawing>
-          <wp:inline distT="0" distB="0" distL="0" distR="0" wp14:anchorId="5AB433A1" wp14:editId="5841D85B">
-            <wp:extent cx="5274310" cy="3105983"/>
-            <wp:effectExtent l="0" t="0" r="2540" b="0"/>
-            <wp:docPr id="18" name="图片 18"/>
+          <wp:inline distT="0" distB="0" distL="0" distR="0" wp14:anchorId="55889B1E" wp14:editId="74B3A5A3">
+            <wp:extent cx="5274310" cy="4202966"/>
+            <wp:effectExtent l="0" t="0" r="2540" b="7620"/>
+            <wp:docPr id="19" name="图片 19"/>
             <wp:cNvGraphicFramePr>
               <a:graphicFrameLocks xmlns:a="http://schemas.openxmlformats.org/drawingml/2006/main" noChangeAspect="1"/>
             </wp:cNvGraphicFramePr>
@@ -2920,7 +3160,7 @@
                   <pic:spPr>
                     <a:xfrm>
                       <a:off x="0" y="0"/>
-                      <a:ext cx="5274310" cy="3105983"/>
+                      <a:ext cx="5274310" cy="4202966"/>
                     </a:xfrm>
                     <a:prstGeom prst="rect">
                       <a:avLst/>
@@ -2937,24 +3177,55 @@
       <w:pPr>
         <w:pStyle w:val="a4"/>
         <w:ind w:left="720" w:firstLineChars="0" w:firstLine="0"/>
-      </w:pPr>
-      <w:r>
-        <w:rPr>
-          <w:rFonts w:hint="eastAsia"/>
-        </w:rPr>
-        <w:t>接着我们需要连接到部署服务器上，将原来的服务暂时暂停，删除上一次部署的压缩包，选择添加远程</w:t>
-      </w:r>
-      <w:r>
-        <w:rPr>
-          <w:rFonts w:hint="eastAsia"/>
-        </w:rPr>
-        <w:t>shell</w:t>
-      </w:r>
-      <w:r>
-        <w:rPr>
-          <w:rFonts w:hint="eastAsia"/>
-        </w:rPr>
-        <w:t>脚本执行，如下图</w:t>
+        <w:rPr>
+          <w:rFonts w:ascii="Arial" w:hAnsi="Arial" w:cs="Arial"/>
+          <w:color w:val="444444"/>
+          <w:shd w:val="clear" w:color="auto" w:fill="FFFFFF"/>
+        </w:rPr>
+      </w:pPr>
+      <w:r>
+        <w:rPr>
+          <w:rFonts w:ascii="Arial" w:hAnsi="Arial" w:cs="Arial"/>
+          <w:color w:val="444444"/>
+          <w:shd w:val="clear" w:color="auto" w:fill="FFFFFF"/>
+        </w:rPr>
+        <w:t>最后我们要把打包好的代码发送到服务器上，然后执行安装依赖包操作，并且启动</w:t>
+      </w:r>
+      <w:proofErr w:type="spellStart"/>
+      <w:r>
+        <w:rPr>
+          <w:rFonts w:ascii="Arial" w:hAnsi="Arial" w:cs="Arial"/>
+          <w:color w:val="444444"/>
+          <w:shd w:val="clear" w:color="auto" w:fill="FFFFFF"/>
+        </w:rPr>
+        <w:t>nodejs</w:t>
+      </w:r>
+      <w:proofErr w:type="spellEnd"/>
+      <w:r>
+        <w:rPr>
+          <w:rFonts w:ascii="Arial" w:hAnsi="Arial" w:cs="Arial"/>
+          <w:color w:val="444444"/>
+          <w:shd w:val="clear" w:color="auto" w:fill="FFFFFF"/>
+        </w:rPr>
+        <w:t>服务，选择通过</w:t>
+      </w:r>
+      <w:proofErr w:type="spellStart"/>
+      <w:r>
+        <w:rPr>
+          <w:rFonts w:ascii="Arial" w:hAnsi="Arial" w:cs="Arial"/>
+          <w:color w:val="444444"/>
+          <w:shd w:val="clear" w:color="auto" w:fill="FFFFFF"/>
+        </w:rPr>
+        <w:t>ssh</w:t>
+      </w:r>
+      <w:proofErr w:type="spellEnd"/>
+      <w:r>
+        <w:rPr>
+          <w:rFonts w:ascii="Arial" w:hAnsi="Arial" w:cs="Arial"/>
+          <w:color w:val="444444"/>
+          <w:shd w:val="clear" w:color="auto" w:fill="FFFFFF"/>
+        </w:rPr>
+        <w:t>发送文件并执行命令到远程服务器，如图</w:t>
       </w:r>
     </w:p>
     <w:p>
@@ -2968,10 +3239,10 @@
         </w:rPr>
         <w:lastRenderedPageBreak/>
         <w:drawing>
-          <wp:inline distT="0" distB="0" distL="0" distR="0" wp14:anchorId="2540B01E" wp14:editId="1F39A6B3">
-            <wp:extent cx="5274310" cy="4202966"/>
-            <wp:effectExtent l="0" t="0" r="2540" b="7620"/>
-            <wp:docPr id="19" name="图片 19"/>
+          <wp:inline distT="0" distB="0" distL="0" distR="0" wp14:anchorId="2AE652F4" wp14:editId="61093454">
+            <wp:extent cx="5274310" cy="5590524"/>
+            <wp:effectExtent l="0" t="0" r="2540" b="0"/>
+            <wp:docPr id="20" name="图片 20"/>
             <wp:cNvGraphicFramePr>
               <a:graphicFrameLocks xmlns:a="http://schemas.openxmlformats.org/drawingml/2006/main" noChangeAspect="1"/>
             </wp:cNvGraphicFramePr>
@@ -2991,104 +3262,6 @@
                   <pic:spPr>
                     <a:xfrm>
                       <a:off x="0" y="0"/>
-                      <a:ext cx="5274310" cy="4202966"/>
-                    </a:xfrm>
-                    <a:prstGeom prst="rect">
-                      <a:avLst/>
-                    </a:prstGeom>
-                  </pic:spPr>
-                </pic:pic>
-              </a:graphicData>
-            </a:graphic>
-          </wp:inline>
-        </w:drawing>
-      </w:r>
-    </w:p>
-    <w:p>
-      <w:pPr>
-        <w:pStyle w:val="a4"/>
-        <w:ind w:left="720" w:firstLineChars="0" w:firstLine="0"/>
-        <w:rPr>
-          <w:rFonts w:ascii="Arial" w:hAnsi="Arial" w:cs="Arial"/>
-          <w:color w:val="444444"/>
-          <w:shd w:val="clear" w:color="auto" w:fill="FFFFFF"/>
-        </w:rPr>
-      </w:pPr>
-      <w:r>
-        <w:rPr>
-          <w:rFonts w:ascii="Arial" w:hAnsi="Arial" w:cs="Arial"/>
-          <w:color w:val="444444"/>
-          <w:shd w:val="clear" w:color="auto" w:fill="FFFFFF"/>
-        </w:rPr>
-        <w:t>最后我们要把打包好的代码发送到服务器上，然后执行安装依赖包操作，并且启动</w:t>
-      </w:r>
-      <w:r>
-        <w:rPr>
-          <w:rFonts w:ascii="Arial" w:hAnsi="Arial" w:cs="Arial"/>
-          <w:color w:val="444444"/>
-          <w:shd w:val="clear" w:color="auto" w:fill="FFFFFF"/>
-        </w:rPr>
-        <w:t>nodejs</w:t>
-      </w:r>
-      <w:r>
-        <w:rPr>
-          <w:rFonts w:ascii="Arial" w:hAnsi="Arial" w:cs="Arial"/>
-          <w:color w:val="444444"/>
-          <w:shd w:val="clear" w:color="auto" w:fill="FFFFFF"/>
-        </w:rPr>
-        <w:t>服务，选择通过</w:t>
-      </w:r>
-      <w:r>
-        <w:rPr>
-          <w:rFonts w:ascii="Arial" w:hAnsi="Arial" w:cs="Arial"/>
-          <w:color w:val="444444"/>
-          <w:shd w:val="clear" w:color="auto" w:fill="FFFFFF"/>
-        </w:rPr>
-        <w:t>ssh</w:t>
-      </w:r>
-      <w:r>
-        <w:rPr>
-          <w:rFonts w:ascii="Arial" w:hAnsi="Arial" w:cs="Arial"/>
-          <w:color w:val="444444"/>
-          <w:shd w:val="clear" w:color="auto" w:fill="FFFFFF"/>
-        </w:rPr>
-        <w:t>发送文件并执行命令到远程服务器，如图</w:t>
-      </w:r>
-    </w:p>
-    <w:p>
-      <w:pPr>
-        <w:pStyle w:val="a4"/>
-        <w:ind w:left="720" w:firstLineChars="0" w:firstLine="0"/>
-      </w:pPr>
-      <w:r>
-        <w:rPr>
-          <w:noProof/>
-        </w:rPr>
-        <w:lastRenderedPageBreak/>
-        <w:drawing>
-          <wp:inline distT="0" distB="0" distL="0" distR="0" wp14:anchorId="417E3B7B" wp14:editId="3E1872FF">
-            <wp:extent cx="5274310" cy="5590524"/>
-            <wp:effectExtent l="0" t="0" r="2540" b="0"/>
-            <wp:docPr id="20" name="图片 20"/>
-            <wp:cNvGraphicFramePr>
-              <a:graphicFrameLocks xmlns:a="http://schemas.openxmlformats.org/drawingml/2006/main" noChangeAspect="1"/>
-            </wp:cNvGraphicFramePr>
-            <a:graphic xmlns:a="http://schemas.openxmlformats.org/drawingml/2006/main">
-              <a:graphicData uri="http://schemas.openxmlformats.org/drawingml/2006/picture">
-                <pic:pic xmlns:pic="http://schemas.openxmlformats.org/drawingml/2006/picture">
-                  <pic:nvPicPr>
-                    <pic:cNvPr id="0" name=""/>
-                    <pic:cNvPicPr/>
-                  </pic:nvPicPr>
-                  <pic:blipFill>
-                    <a:blip r:embed="rId28"/>
-                    <a:stretch>
-                      <a:fillRect/>
-                    </a:stretch>
-                  </pic:blipFill>
-                  <pic:spPr>
-                    <a:xfrm>
-                      <a:off x="0" y="0"/>
                       <a:ext cx="5274310" cy="5590524"/>
                     </a:xfrm>
                     <a:prstGeom prst="rect">
@@ -3148,6 +3321,284 @@
       <w:pPr>
         <w:ind w:left="360"/>
       </w:pPr>
+      <w:r>
+        <w:rPr>
+          <w:rFonts w:hint="eastAsia"/>
+        </w:rPr>
+        <w:t>用户：</w:t>
+      </w:r>
+    </w:p>
+    <w:p>
+      <w:pPr>
+        <w:ind w:left="360"/>
+      </w:pPr>
+      <w:r>
+        <w:rPr>
+          <w:rFonts w:hint="eastAsia"/>
+          <w:noProof/>
+        </w:rPr>
+        <w:lastRenderedPageBreak/>
+        <w:drawing>
+          <wp:inline distT="0" distB="0" distL="0" distR="0" wp14:anchorId="1C8C7818" wp14:editId="53E7FD38">
+            <wp:extent cx="5274310" cy="2714625"/>
+            <wp:effectExtent l="0" t="0" r="2540" b="9525"/>
+            <wp:docPr id="21" name="图片 21"/>
+            <wp:cNvGraphicFramePr>
+              <a:graphicFrameLocks xmlns:a="http://schemas.openxmlformats.org/drawingml/2006/main" noChangeAspect="1"/>
+            </wp:cNvGraphicFramePr>
+            <a:graphic xmlns:a="http://schemas.openxmlformats.org/drawingml/2006/main">
+              <a:graphicData uri="http://schemas.openxmlformats.org/drawingml/2006/picture">
+                <pic:pic xmlns:pic="http://schemas.openxmlformats.org/drawingml/2006/picture">
+                  <pic:nvPicPr>
+                    <pic:cNvPr id="0" name="user.png"/>
+                    <pic:cNvPicPr/>
+                  </pic:nvPicPr>
+                  <pic:blipFill>
+                    <a:blip r:embed="rId28" cstate="print">
+                      <a:extLst>
+                        <a:ext uri="{28A0092B-C50C-407E-A947-70E740481C1C}">
+                          <a14:useLocalDpi xmlns:a14="http://schemas.microsoft.com/office/drawing/2010/main" val="0"/>
+                        </a:ext>
+                      </a:extLst>
+                    </a:blip>
+                    <a:stretch>
+                      <a:fillRect/>
+                    </a:stretch>
+                  </pic:blipFill>
+                  <pic:spPr>
+                    <a:xfrm>
+                      <a:off x="0" y="0"/>
+                      <a:ext cx="5274310" cy="2714625"/>
+                    </a:xfrm>
+                    <a:prstGeom prst="rect">
+                      <a:avLst/>
+                    </a:prstGeom>
+                  </pic:spPr>
+                </pic:pic>
+              </a:graphicData>
+            </a:graphic>
+          </wp:inline>
+        </w:drawing>
+      </w:r>
+    </w:p>
+    <w:p>
+      <w:pPr>
+        <w:ind w:left="360"/>
+      </w:pPr>
+    </w:p>
+    <w:p>
+      <w:pPr>
+        <w:ind w:left="360"/>
+      </w:pPr>
+      <w:r>
+        <w:rPr>
+          <w:rFonts w:hint="eastAsia"/>
+        </w:rPr>
+        <w:t>系统：</w:t>
+      </w:r>
+    </w:p>
+    <w:p>
+      <w:pPr>
+        <w:ind w:left="360"/>
+      </w:pPr>
+      <w:r>
+        <w:rPr>
+          <w:rFonts w:hint="eastAsia"/>
+          <w:noProof/>
+        </w:rPr>
+        <w:lastRenderedPageBreak/>
+        <w:drawing>
+          <wp:inline distT="0" distB="0" distL="0" distR="0" wp14:anchorId="05EA38A5" wp14:editId="058BC99E">
+            <wp:extent cx="2052955" cy="8863330"/>
+            <wp:effectExtent l="0" t="0" r="4445" b="0"/>
+            <wp:docPr id="22" name="图片 22"/>
+            <wp:cNvGraphicFramePr>
+              <a:graphicFrameLocks xmlns:a="http://schemas.openxmlformats.org/drawingml/2006/main" noChangeAspect="1"/>
+            </wp:cNvGraphicFramePr>
+            <a:graphic xmlns:a="http://schemas.openxmlformats.org/drawingml/2006/main">
+              <a:graphicData uri="http://schemas.openxmlformats.org/drawingml/2006/picture">
+                <pic:pic xmlns:pic="http://schemas.openxmlformats.org/drawingml/2006/picture">
+                  <pic:nvPicPr>
+                    <pic:cNvPr id="0" name="system.png"/>
+                    <pic:cNvPicPr/>
+                  </pic:nvPicPr>
+                  <pic:blipFill>
+                    <a:blip r:embed="rId29" cstate="print">
+                      <a:extLst>
+                        <a:ext uri="{28A0092B-C50C-407E-A947-70E740481C1C}">
+                          <a14:useLocalDpi xmlns:a14="http://schemas.microsoft.com/office/drawing/2010/main" val="0"/>
+                        </a:ext>
+                      </a:extLst>
+                    </a:blip>
+                    <a:stretch>
+                      <a:fillRect/>
+                    </a:stretch>
+                  </pic:blipFill>
+                  <pic:spPr>
+                    <a:xfrm>
+                      <a:off x="0" y="0"/>
+                      <a:ext cx="2052955" cy="8863330"/>
+                    </a:xfrm>
+                    <a:prstGeom prst="rect">
+                      <a:avLst/>
+                    </a:prstGeom>
+                  </pic:spPr>
+                </pic:pic>
+              </a:graphicData>
+            </a:graphic>
+          </wp:inline>
+        </w:drawing>
+      </w:r>
+    </w:p>
+    <w:p>
+      <w:pPr>
+        <w:ind w:left="360"/>
+      </w:pPr>
+    </w:p>
+    <w:p>
+      <w:pPr>
+        <w:ind w:left="360"/>
+      </w:pPr>
+      <w:r>
+        <w:rPr>
+          <w:rFonts w:hint="eastAsia"/>
+        </w:rPr>
+        <w:t>插件：</w:t>
+      </w:r>
+    </w:p>
+    <w:p>
+      <w:pPr>
+        <w:ind w:left="360"/>
+      </w:pPr>
+      <w:r>
+        <w:rPr>
+          <w:rFonts w:hint="eastAsia"/>
+          <w:noProof/>
+        </w:rPr>
+        <w:drawing>
+          <wp:inline distT="0" distB="0" distL="0" distR="0" wp14:anchorId="5EC2644D" wp14:editId="628EB6C3">
+            <wp:extent cx="5274310" cy="6640830"/>
+            <wp:effectExtent l="0" t="0" r="2540" b="7620"/>
+            <wp:docPr id="23" name="图片 23"/>
+            <wp:cNvGraphicFramePr>
+              <a:graphicFrameLocks xmlns:a="http://schemas.openxmlformats.org/drawingml/2006/main" noChangeAspect="1"/>
+            </wp:cNvGraphicFramePr>
+            <a:graphic xmlns:a="http://schemas.openxmlformats.org/drawingml/2006/main">
+              <a:graphicData uri="http://schemas.openxmlformats.org/drawingml/2006/picture">
+                <pic:pic xmlns:pic="http://schemas.openxmlformats.org/drawingml/2006/picture">
+                  <pic:nvPicPr>
+                    <pic:cNvPr id="0" name="plugs.png"/>
+                    <pic:cNvPicPr/>
+                  </pic:nvPicPr>
+                  <pic:blipFill>
+                    <a:blip r:embed="rId30" cstate="print">
+                      <a:extLst>
+                        <a:ext uri="{28A0092B-C50C-407E-A947-70E740481C1C}">
+                          <a14:useLocalDpi xmlns:a14="http://schemas.microsoft.com/office/drawing/2010/main" val="0"/>
+                        </a:ext>
+                      </a:extLst>
+                    </a:blip>
+                    <a:stretch>
+                      <a:fillRect/>
+                    </a:stretch>
+                  </pic:blipFill>
+                  <pic:spPr>
+                    <a:xfrm>
+                      <a:off x="0" y="0"/>
+                      <a:ext cx="5274310" cy="6640830"/>
+                    </a:xfrm>
+                    <a:prstGeom prst="rect">
+                      <a:avLst/>
+                    </a:prstGeom>
+                  </pic:spPr>
+                </pic:pic>
+              </a:graphicData>
+            </a:graphic>
+          </wp:inline>
+        </w:drawing>
+      </w:r>
+    </w:p>
+    <w:p>
+      <w:pPr>
+        <w:ind w:left="360"/>
+      </w:pPr>
+    </w:p>
+    <w:p>
+      <w:pPr>
+        <w:ind w:left="360"/>
+      </w:pPr>
+      <w:r>
+        <w:t>J</w:t>
+      </w:r>
+      <w:r>
+        <w:rPr>
+          <w:rFonts w:hint="eastAsia"/>
+        </w:rPr>
+        <w:t>ob</w:t>
+      </w:r>
+      <w:r>
+        <w:rPr>
+          <w:rFonts w:hint="eastAsia"/>
+        </w:rPr>
+        <w:t>：</w:t>
+      </w:r>
+    </w:p>
+    <w:p>
+      <w:pPr>
+        <w:ind w:left="360"/>
+      </w:pPr>
+      <w:r>
+        <w:rPr>
+          <w:rFonts w:hint="eastAsia"/>
+          <w:noProof/>
+        </w:rPr>
+        <w:lastRenderedPageBreak/>
+        <w:drawing>
+          <wp:inline distT="0" distB="0" distL="0" distR="0" wp14:anchorId="18063A0C" wp14:editId="41EDA4B8">
+            <wp:extent cx="3934460" cy="8863330"/>
+            <wp:effectExtent l="0" t="0" r="8890" b="0"/>
+            <wp:docPr id="24" name="图片 24"/>
+            <wp:cNvGraphicFramePr>
+              <a:graphicFrameLocks xmlns:a="http://schemas.openxmlformats.org/drawingml/2006/main" noChangeAspect="1"/>
+            </wp:cNvGraphicFramePr>
+            <a:graphic xmlns:a="http://schemas.openxmlformats.org/drawingml/2006/main">
+              <a:graphicData uri="http://schemas.openxmlformats.org/drawingml/2006/picture">
+                <pic:pic xmlns:pic="http://schemas.openxmlformats.org/drawingml/2006/picture">
+                  <pic:nvPicPr>
+                    <pic:cNvPr id="0" name="job.png"/>
+                    <pic:cNvPicPr/>
+                  </pic:nvPicPr>
+                  <pic:blipFill>
+                    <a:blip r:embed="rId31" cstate="print">
+                      <a:extLst>
+                        <a:ext uri="{28A0092B-C50C-407E-A947-70E740481C1C}">
+                          <a14:useLocalDpi xmlns:a14="http://schemas.microsoft.com/office/drawing/2010/main" val="0"/>
+                        </a:ext>
+                      </a:extLst>
+                    </a:blip>
+                    <a:stretch>
+                      <a:fillRect/>
+                    </a:stretch>
+                  </pic:blipFill>
+                  <pic:spPr>
+                    <a:xfrm>
+                      <a:off x="0" y="0"/>
+                      <a:ext cx="3934460" cy="8863330"/>
+                    </a:xfrm>
+                    <a:prstGeom prst="rect">
+                      <a:avLst/>
+                    </a:prstGeom>
+                  </pic:spPr>
+                </pic:pic>
+              </a:graphicData>
+            </a:graphic>
+          </wp:inline>
+        </w:drawing>
+      </w:r>
+    </w:p>
+    <w:p>
+      <w:bookmarkStart w:id="0" w:name="_GoBack"/>
+      <w:bookmarkEnd w:id="0"/>
     </w:p>
     <w:sectPr>
       <w:pgSz w:w="11906" w:h="16838"/>
@@ -4632,6 +5083,7 @@
   <w:style w:type="paragraph" w:default="1" w:styleId="a">
     <w:name w:val="Normal"/>
     <w:qFormat/>
+    <w:rsid w:val="005C71D8"/>
     <w:pPr>
       <w:widowControl w:val="0"/>
       <w:jc w:val="both"/>
@@ -4904,6 +5356,7 @@
   <w:style w:type="paragraph" w:default="1" w:styleId="a">
     <w:name w:val="Normal"/>
     <w:qFormat/>
+    <w:rsid w:val="005C71D8"/>
     <w:pPr>
       <w:widowControl w:val="0"/>
       <w:jc w:val="both"/>
@@ -5310,7 +5763,7 @@
 </file>
 
 <file path=customXml/itemProps1.xml><?xml version="1.0" encoding="utf-8"?>
-<ds:datastoreItem xmlns:ds="http://schemas.openxmlformats.org/officeDocument/2006/customXml" ds:itemID="{0F19731F-33A6-449F-A712-06A75E842550}">
+<ds:datastoreItem xmlns:ds="http://schemas.openxmlformats.org/officeDocument/2006/customXml" ds:itemID="{6B8674A0-1658-4F27-AE52-EE0F4EF6E5D2}">
   <ds:schemaRefs>
     <ds:schemaRef ds:uri="http://schemas.openxmlformats.org/officeDocument/2006/bibliography"/>
   </ds:schemaRefs>
